--- a/doc/过程笔记.docx
+++ b/doc/过程笔记.docx
@@ -51,17 +51,20 @@
       </w:r>
       <w:proofErr w:type="gramStart"/>
       <w:r>
-        <w:t>级变化</w:t>
+        <w:t>级变</w:t>
       </w:r>
       <w:proofErr w:type="gramEnd"/>
       <w:r>
-        <w:t>不会引起</w:t>
+        <w:t>化不会引起</w:t>
       </w:r>
       <w:proofErr w:type="gramStart"/>
       <w:r>
-        <w:t>父级变化</w:t>
+        <w:t>父级变</w:t>
       </w:r>
       <w:proofErr w:type="gramEnd"/>
+      <w:r>
+        <w:t>化</w:t>
+      </w:r>
     </w:p>
     <w:p>
       <w:r>
@@ -108,228 +111,218 @@
       <w:proofErr w:type="spellEnd"/>
     </w:p>
     <w:p>
-      <w:pPr>
+      <w:r>
         <w:rPr>
           <w:rFonts w:hint="eastAsia"/>
         </w:rPr>
-      </w:pPr>
+        <w:t>自定义事件：将子组建的</w:t>
+      </w:r>
+      <w:proofErr w:type="gramStart"/>
       <w:r>
         <w:rPr>
           <w:rFonts w:hint="eastAsia"/>
         </w:rPr>
-        <w:t>自定义事件：将子组建的</w:t>
-      </w:r>
+        <w:t>数据传递给父组建</w:t>
+      </w:r>
+      <w:proofErr w:type="gramEnd"/>
+    </w:p>
+    <w:p>
+      <w:pPr>
+        <w:pStyle w:val="1"/>
+      </w:pPr>
+      <w:proofErr w:type="spellStart"/>
+      <w:r>
+        <w:t>V</w:t>
+      </w:r>
+      <w:r>
+        <w:rPr>
+          <w:rFonts w:hint="eastAsia"/>
+        </w:rPr>
+        <w:t>uex</w:t>
+      </w:r>
+      <w:proofErr w:type="spellEnd"/>
+    </w:p>
+    <w:p>
+      <w:proofErr w:type="spellStart"/>
+      <w:r>
+        <w:t>Npm</w:t>
+      </w:r>
+      <w:proofErr w:type="spellEnd"/>
+      <w:r>
+        <w:t xml:space="preserve"> install </w:t>
+      </w:r>
+      <w:proofErr w:type="spellStart"/>
+      <w:r>
+        <w:t>vuex</w:t>
+      </w:r>
+      <w:proofErr w:type="spellEnd"/>
+    </w:p>
+    <w:p>
+      <w:proofErr w:type="spellStart"/>
+      <w:r>
+        <w:t>V</w:t>
+      </w:r>
+      <w:r>
+        <w:rPr>
+          <w:rFonts w:hint="eastAsia"/>
+        </w:rPr>
+        <w:t>uex</w:t>
+      </w:r>
+      <w:proofErr w:type="spellEnd"/>
+      <w:r>
+        <w:rPr>
+          <w:rFonts w:hint="eastAsia"/>
+        </w:rPr>
+        <w:t>是一个基于</w:t>
+      </w:r>
+      <w:proofErr w:type="spellStart"/>
+      <w:r>
+        <w:rPr>
+          <w:rFonts w:hint="eastAsia"/>
+        </w:rPr>
+        <w:t>vue</w:t>
+      </w:r>
+      <w:proofErr w:type="spellEnd"/>
+      <w:r>
+        <w:rPr>
+          <w:rFonts w:hint="eastAsia"/>
+        </w:rPr>
+        <w:t>的</w:t>
+      </w:r>
+      <w:proofErr w:type="spellStart"/>
+      <w:r>
+        <w:rPr>
+          <w:rFonts w:hint="eastAsia"/>
+        </w:rPr>
+        <w:t>l</w:t>
+      </w:r>
+      <w:r>
+        <w:t>ocalstorage</w:t>
+      </w:r>
+      <w:proofErr w:type="spellEnd"/>
+      <w:r>
+        <w:rPr>
+          <w:rFonts w:hint="eastAsia"/>
+        </w:rPr>
+        <w:t>的存储机制</w:t>
+      </w:r>
+    </w:p>
+    <w:p>
       <w:proofErr w:type="gramStart"/>
       <w:r>
+        <w:t>T</w:t>
+      </w:r>
+      <w:r>
         <w:rPr>
           <w:rFonts w:hint="eastAsia"/>
         </w:rPr>
-        <w:t>数据传递给父组建</w:t>
-      </w:r>
+        <w:t>his</w:t>
+      </w:r>
+      <w:r>
+        <w:t>.$</w:t>
+      </w:r>
+      <w:proofErr w:type="spellStart"/>
       <w:proofErr w:type="gramEnd"/>
-    </w:p>
-    <w:p>
-      <w:pPr>
-        <w:pStyle w:val="1"/>
-      </w:pPr>
-      <w:proofErr w:type="spellStart"/>
-      <w:r>
-        <w:t>V</w:t>
-      </w:r>
+      <w:r>
+        <w:t>store.commit</w:t>
+      </w:r>
+      <w:proofErr w:type="spellEnd"/>
       <w:r>
         <w:rPr>
           <w:rFonts w:hint="eastAsia"/>
         </w:rPr>
-        <w:t>uex</w:t>
-      </w:r>
-      <w:proofErr w:type="spellEnd"/>
-    </w:p>
-    <w:p>
-      <w:proofErr w:type="spellStart"/>
-      <w:r>
-        <w:t>Npm</w:t>
-      </w:r>
-      <w:proofErr w:type="spellEnd"/>
-      <w:r>
-        <w:t xml:space="preserve"> install </w:t>
-      </w:r>
-      <w:proofErr w:type="spellStart"/>
-      <w:r>
+        <w:t>是同步的</w:t>
+      </w:r>
+      <w:r>
+        <w:t>mutation</w:t>
+      </w:r>
+      <w:r>
+        <w:rPr>
+          <w:rFonts w:hint="eastAsia"/>
+        </w:rPr>
+        <w:t>触发方式，t</w:t>
+      </w:r>
+      <w:r>
+        <w:t>his.$</w:t>
+      </w:r>
+      <w:proofErr w:type="spellStart"/>
+      <w:r>
+        <w:t>store.dispatch</w:t>
+      </w:r>
+      <w:proofErr w:type="spellEnd"/>
+      <w:r>
+        <w:rPr>
+          <w:rFonts w:hint="eastAsia"/>
+        </w:rPr>
+        <w:t>是异步的action的触发方式</w:t>
+      </w:r>
+    </w:p>
+    <w:p>
+      <w:r>
+        <w:rPr>
+          <w:rFonts w:hint="eastAsia"/>
+        </w:rPr>
+        <w:t>使用</w:t>
+      </w:r>
+      <w:proofErr w:type="spellStart"/>
+      <w:r>
+        <w:rPr>
+          <w:rFonts w:hint="eastAsia"/>
+        </w:rPr>
         <w:t>vuex</w:t>
       </w:r>
       <w:proofErr w:type="spellEnd"/>
-    </w:p>
-    <w:p>
-      <w:proofErr w:type="spellStart"/>
-      <w:r>
-        <w:t>V</w:t>
-      </w:r>
       <w:r>
         <w:rPr>
           <w:rFonts w:hint="eastAsia"/>
         </w:rPr>
-        <w:t>uex</w:t>
-      </w:r>
-      <w:proofErr w:type="spellEnd"/>
+        <w:t>而不适用</w:t>
+      </w:r>
+      <w:proofErr w:type="spellStart"/>
       <w:r>
         <w:rPr>
           <w:rFonts w:hint="eastAsia"/>
         </w:rPr>
-        <w:t>是一个基于</w:t>
-      </w:r>
-      <w:proofErr w:type="spellStart"/>
+        <w:t>localstorage</w:t>
+      </w:r>
+      <w:proofErr w:type="spellEnd"/>
       <w:r>
         <w:rPr>
           <w:rFonts w:hint="eastAsia"/>
         </w:rPr>
-        <w:t>vue</w:t>
-      </w:r>
-      <w:proofErr w:type="spellEnd"/>
+        <w:t>的优点在于，</w:t>
+      </w:r>
+      <w:proofErr w:type="spellStart"/>
       <w:r>
         <w:rPr>
           <w:rFonts w:hint="eastAsia"/>
         </w:rPr>
-        <w:t>的</w:t>
-      </w:r>
-      <w:proofErr w:type="spellStart"/>
+        <w:t>vuex</w:t>
+      </w:r>
+      <w:proofErr w:type="spellEnd"/>
       <w:r>
         <w:rPr>
           <w:rFonts w:hint="eastAsia"/>
         </w:rPr>
-        <w:t>l</w:t>
-      </w:r>
-      <w:r>
-        <w:t>ocalstorage</w:t>
-      </w:r>
-      <w:proofErr w:type="spellEnd"/>
+        <w:t>在状态变更时可以驱动所有注册了它的组建。而</w:t>
+      </w:r>
+      <w:proofErr w:type="spellStart"/>
       <w:r>
         <w:rPr>
           <w:rFonts w:hint="eastAsia"/>
         </w:rPr>
-        <w:t>的存储机制</w:t>
-      </w:r>
-    </w:p>
-    <w:p>
-      <w:proofErr w:type="gramStart"/>
-      <w:r>
-        <w:t>T</w:t>
-      </w:r>
+        <w:t>localstorage</w:t>
+      </w:r>
+      <w:proofErr w:type="spellEnd"/>
       <w:r>
         <w:rPr>
           <w:rFonts w:hint="eastAsia"/>
         </w:rPr>
-        <w:t>his</w:t>
-      </w:r>
-      <w:r>
-        <w:t>.$</w:t>
-      </w:r>
-      <w:proofErr w:type="spellStart"/>
-      <w:proofErr w:type="gramEnd"/>
-      <w:r>
-        <w:t>store.commit</w:t>
-      </w:r>
-      <w:proofErr w:type="spellEnd"/>
-      <w:r>
-        <w:rPr>
-          <w:rFonts w:hint="eastAsia"/>
-        </w:rPr>
-        <w:t>是同步的</w:t>
-      </w:r>
-      <w:r>
-        <w:t>mutation</w:t>
-      </w:r>
-      <w:r>
-        <w:rPr>
-          <w:rFonts w:hint="eastAsia"/>
-        </w:rPr>
-        <w:t>触发方式，t</w:t>
-      </w:r>
-      <w:r>
-        <w:t>his.$</w:t>
-      </w:r>
-      <w:proofErr w:type="spellStart"/>
-      <w:r>
-        <w:t>store.dispatch</w:t>
-      </w:r>
-      <w:proofErr w:type="spellEnd"/>
-      <w:r>
-        <w:rPr>
-          <w:rFonts w:hint="eastAsia"/>
-        </w:rPr>
-        <w:t>是异步的action的触发方式</w:t>
-      </w:r>
-    </w:p>
-    <w:p>
-      <w:r>
-        <w:rPr>
-          <w:rFonts w:hint="eastAsia"/>
-        </w:rPr>
-        <w:t>使用</w:t>
-      </w:r>
-      <w:proofErr w:type="spellStart"/>
-      <w:r>
-        <w:rPr>
-          <w:rFonts w:hint="eastAsia"/>
-        </w:rPr>
-        <w:t>vuex</w:t>
-      </w:r>
-      <w:proofErr w:type="spellEnd"/>
-      <w:r>
-        <w:rPr>
-          <w:rFonts w:hint="eastAsia"/>
-        </w:rPr>
-        <w:t>而不适用</w:t>
-      </w:r>
-      <w:proofErr w:type="spellStart"/>
-      <w:r>
-        <w:rPr>
-          <w:rFonts w:hint="eastAsia"/>
-        </w:rPr>
-        <w:t>localstorage</w:t>
-      </w:r>
-      <w:proofErr w:type="spellEnd"/>
-      <w:r>
-        <w:rPr>
-          <w:rFonts w:hint="eastAsia"/>
-        </w:rPr>
-        <w:t>的优点在于，</w:t>
-      </w:r>
-      <w:proofErr w:type="spellStart"/>
-      <w:r>
-        <w:rPr>
-          <w:rFonts w:hint="eastAsia"/>
-        </w:rPr>
-        <w:t>vuex</w:t>
-      </w:r>
-      <w:proofErr w:type="spellEnd"/>
-      <w:r>
-        <w:rPr>
-          <w:rFonts w:hint="eastAsia"/>
-        </w:rPr>
-        <w:t>在状态变更时可以驱动所有注册了它的组建。而</w:t>
-      </w:r>
-      <w:proofErr w:type="spellStart"/>
-      <w:r>
-        <w:rPr>
-          <w:rFonts w:hint="eastAsia"/>
-        </w:rPr>
-        <w:t>localstorage</w:t>
-      </w:r>
-      <w:proofErr w:type="spellEnd"/>
-      <w:r>
-        <w:rPr>
-          <w:rFonts w:hint="eastAsia"/>
-        </w:rPr>
         <w:t>只是存值，值变更后不会主动驱动变更，而必须被动取值来引起变更</w:t>
       </w:r>
     </w:p>
     <w:p/>
     <w:p>
-      <w:pPr>
-        <w:rPr>
-          <w:rFonts w:hint="eastAsia"/>
-        </w:rPr>
-      </w:pPr>
       <w:r>
         <w:t>V</w:t>
       </w:r>
@@ -1975,11 +1968,8 @@
     <w:p>
       <w:pPr>
         <w:pStyle w:val="1"/>
-        <w:rPr>
-          <w:rFonts w:hint="eastAsia"/>
-        </w:rPr>
-      </w:pPr>
-      <w:hyperlink r:id="rId5" w:history="1">
+      </w:pPr>
+      <w:hyperlink r:id="rId7" w:history="1">
         <w:r>
           <w:rPr>
             <w:rStyle w:val="a6"/>
@@ -3995,6 +3985,63 @@
     <w:p>
       <w:pPr>
         <w:rPr>
+          <w:rFonts w:ascii="华文宋体" w:eastAsia="华文宋体" w:hAnsi="华文宋体"/>
+        </w:rPr>
+      </w:pPr>
+      <w:hyperlink r:id="rId8" w:history="1">
+        <w:r>
+          <w:rPr>
+            <w:rStyle w:val="a6"/>
+            <w:rFonts w:ascii="华文宋体" w:eastAsia="华文宋体" w:hAnsi="华文宋体"/>
+          </w:rPr>
+          <w:t>https://blog.csdn.net/weixin_41652495/article/details/83626651</w:t>
+        </w:r>
+      </w:hyperlink>
+    </w:p>
+    <w:p>
+      <w:pPr>
+        <w:rPr>
+          <w:rFonts w:ascii="华文宋体" w:eastAsia="华文宋体" w:hAnsi="华文宋体"/>
+        </w:rPr>
+      </w:pPr>
+    </w:p>
+    <w:p>
+      <w:pPr>
+        <w:pStyle w:val="1"/>
+      </w:pPr>
+      <w:proofErr w:type="spellStart"/>
+      <w:r>
+        <w:rPr>
+          <w:rFonts w:hint="eastAsia"/>
+        </w:rPr>
+        <w:lastRenderedPageBreak/>
+        <w:t>v</w:t>
+      </w:r>
+      <w:r>
+        <w:t>ue</w:t>
+      </w:r>
+      <w:proofErr w:type="spellEnd"/>
+      <w:r>
+        <w:t xml:space="preserve"> </w:t>
+      </w:r>
+      <w:proofErr w:type="spellStart"/>
+      <w:r>
+        <w:t>iview</w:t>
+      </w:r>
+      <w:proofErr w:type="spellEnd"/>
+      <w:r>
+        <w:t xml:space="preserve"> Input</w:t>
+      </w:r>
+      <w:r>
+        <w:rPr>
+          <w:rFonts w:hint="eastAsia"/>
+        </w:rPr>
+        <w:t>标签编译报错闭合标签报错，解决方法：</w:t>
+      </w:r>
+    </w:p>
+    <w:p>
+      <w:pPr>
+        <w:rPr>
           <w:rFonts w:ascii="华文宋体" w:eastAsia="华文宋体" w:hAnsi="华文宋体" w:hint="eastAsia"/>
         </w:rPr>
       </w:pPr>
@@ -4002,16 +4049,180 @@
         <w:rPr>
           <w:rFonts w:ascii="华文宋体" w:eastAsia="华文宋体" w:hAnsi="华文宋体"/>
         </w:rPr>
-        <w:t>https://blog.csdn.net/weixin_41652495/a</w:t>
+        <w:t>.eslintrc</w:t>
+      </w:r>
+      <w:r>
+        <w:rPr>
+          <w:rFonts w:ascii="华文宋体" w:eastAsia="华文宋体" w:hAnsi="华文宋体" w:hint="eastAsia"/>
+        </w:rPr>
+        <w:t>.</w:t>
+      </w:r>
+      <w:r>
+        <w:rPr>
+          <w:rFonts w:ascii="华文宋体" w:eastAsia="华文宋体" w:hAnsi="华文宋体"/>
+        </w:rPr>
+        <w:t>js</w:t>
+      </w:r>
+      <w:r>
+        <w:rPr>
+          <w:rFonts w:ascii="华文宋体" w:eastAsia="华文宋体" w:hAnsi="华文宋体" w:hint="eastAsia"/>
+        </w:rPr>
+        <w:t>文件中，rules，增加</w:t>
       </w:r>
       <w:bookmarkStart w:id="0" w:name="_GoBack"/>
       <w:bookmarkEnd w:id="0"/>
-      <w:r>
-        <w:rPr>
-          <w:rFonts w:ascii="华文宋体" w:eastAsia="华文宋体" w:hAnsi="华文宋体"/>
-        </w:rPr>
-        <w:t>rticle/details/83626651</w:t>
-      </w:r>
+    </w:p>
+    <w:p>
+      <w:pPr>
+        <w:widowControl/>
+        <w:shd w:val="clear" w:color="auto" w:fill="2B2B2B"/>
+        <w:tabs>
+          <w:tab w:val="left" w:pos="916"/>
+          <w:tab w:val="left" w:pos="1832"/>
+          <w:tab w:val="left" w:pos="2748"/>
+          <w:tab w:val="left" w:pos="3664"/>
+          <w:tab w:val="left" w:pos="4580"/>
+          <w:tab w:val="left" w:pos="5496"/>
+          <w:tab w:val="left" w:pos="6412"/>
+          <w:tab w:val="left" w:pos="7328"/>
+          <w:tab w:val="left" w:pos="8244"/>
+          <w:tab w:val="left" w:pos="9160"/>
+          <w:tab w:val="left" w:pos="10076"/>
+          <w:tab w:val="left" w:pos="10992"/>
+          <w:tab w:val="left" w:pos="11908"/>
+          <w:tab w:val="left" w:pos="12824"/>
+          <w:tab w:val="left" w:pos="13740"/>
+          <w:tab w:val="left" w:pos="14656"/>
+        </w:tabs>
+        <w:jc w:val="left"/>
+        <w:rPr>
+          <w:rFonts w:ascii="Courier New" w:eastAsia="宋体" w:hAnsi="Courier New" w:cs="Courier New"/>
+          <w:color w:val="A9B7C6"/>
+          <w:kern w:val="0"/>
+          <w:szCs w:val="21"/>
+        </w:rPr>
+      </w:pPr>
+      <w:r>
+        <w:rPr>
+          <w:rFonts w:ascii="Courier New" w:eastAsia="宋体" w:hAnsi="Courier New" w:cs="Courier New"/>
+          <w:color w:val="6A8759"/>
+          <w:kern w:val="0"/>
+          <w:szCs w:val="21"/>
+        </w:rPr>
+        <w:t>"</w:t>
+      </w:r>
+      <w:proofErr w:type="spellStart"/>
+      <w:r>
+        <w:rPr>
+          <w:rFonts w:ascii="Courier New" w:eastAsia="宋体" w:hAnsi="Courier New" w:cs="Courier New"/>
+          <w:color w:val="6A8759"/>
+          <w:kern w:val="0"/>
+          <w:szCs w:val="21"/>
+        </w:rPr>
+        <w:t>vue</w:t>
+      </w:r>
+      <w:proofErr w:type="spellEnd"/>
+      <w:r>
+        <w:rPr>
+          <w:rFonts w:ascii="Courier New" w:eastAsia="宋体" w:hAnsi="Courier New" w:cs="Courier New"/>
+          <w:color w:val="6A8759"/>
+          <w:kern w:val="0"/>
+          <w:szCs w:val="21"/>
+        </w:rPr>
+        <w:t>/no-parsing-error"</w:t>
+      </w:r>
+      <w:r>
+        <w:rPr>
+          <w:rFonts w:ascii="Courier New" w:eastAsia="宋体" w:hAnsi="Courier New" w:cs="Courier New"/>
+          <w:color w:val="A9B7C6"/>
+          <w:kern w:val="0"/>
+          <w:szCs w:val="21"/>
+        </w:rPr>
+        <w:t>: [</w:t>
+      </w:r>
+      <w:r>
+        <w:rPr>
+          <w:rFonts w:ascii="Courier New" w:eastAsia="宋体" w:hAnsi="Courier New" w:cs="Courier New"/>
+          <w:color w:val="6897BB"/>
+          <w:kern w:val="0"/>
+          <w:szCs w:val="21"/>
+        </w:rPr>
+        <w:t>2</w:t>
+      </w:r>
+      <w:r>
+        <w:rPr>
+          <w:rFonts w:ascii="Courier New" w:eastAsia="宋体" w:hAnsi="Courier New" w:cs="Courier New"/>
+          <w:color w:val="CC7832"/>
+          <w:kern w:val="0"/>
+          <w:szCs w:val="21"/>
+        </w:rPr>
+        <w:t xml:space="preserve">, </w:t>
+      </w:r>
+      <w:proofErr w:type="gramStart"/>
+      <w:r>
+        <w:rPr>
+          <w:rFonts w:ascii="Courier New" w:eastAsia="宋体" w:hAnsi="Courier New" w:cs="Courier New"/>
+          <w:color w:val="A9B7C6"/>
+          <w:kern w:val="0"/>
+          <w:szCs w:val="21"/>
+        </w:rPr>
+        <w:t xml:space="preserve">{ </w:t>
+      </w:r>
+      <w:r>
+        <w:rPr>
+          <w:rFonts w:ascii="Courier New" w:eastAsia="宋体" w:hAnsi="Courier New" w:cs="Courier New"/>
+          <w:color w:val="6A8759"/>
+          <w:kern w:val="0"/>
+          <w:szCs w:val="21"/>
+        </w:rPr>
+        <w:t>"</w:t>
+      </w:r>
+      <w:proofErr w:type="gramEnd"/>
+      <w:r>
+        <w:rPr>
+          <w:rFonts w:ascii="Courier New" w:eastAsia="宋体" w:hAnsi="Courier New" w:cs="Courier New"/>
+          <w:color w:val="6A8759"/>
+          <w:kern w:val="0"/>
+          <w:szCs w:val="21"/>
+        </w:rPr>
+        <w:t>x-invalid-end-tag"</w:t>
+      </w:r>
+      <w:r>
+        <w:rPr>
+          <w:rFonts w:ascii="Courier New" w:eastAsia="宋体" w:hAnsi="Courier New" w:cs="Courier New"/>
+          <w:color w:val="A9B7C6"/>
+          <w:kern w:val="0"/>
+          <w:szCs w:val="21"/>
+        </w:rPr>
+        <w:t xml:space="preserve">: </w:t>
+      </w:r>
+      <w:r>
+        <w:rPr>
+          <w:rFonts w:ascii="Courier New" w:eastAsia="宋体" w:hAnsi="Courier New" w:cs="Courier New"/>
+          <w:b/>
+          <w:bCs/>
+          <w:color w:val="CC7832"/>
+          <w:kern w:val="0"/>
+          <w:szCs w:val="21"/>
+        </w:rPr>
+        <w:t xml:space="preserve">false </w:t>
+      </w:r>
+      <w:r>
+        <w:rPr>
+          <w:rFonts w:ascii="Courier New" w:eastAsia="宋体" w:hAnsi="Courier New" w:cs="Courier New"/>
+          <w:color w:val="A9B7C6"/>
+          <w:kern w:val="0"/>
+          <w:szCs w:val="21"/>
+        </w:rPr>
+        <w:t>}]</w:t>
+      </w:r>
+    </w:p>
+    <w:p>
+      <w:pPr>
+        <w:rPr>
+          <w:rFonts w:ascii="华文宋体" w:eastAsia="华文宋体" w:hAnsi="华文宋体" w:hint="eastAsia"/>
+        </w:rPr>
+      </w:pPr>
     </w:p>
     <w:sectPr>
       <w:pgSz w:w="11906" w:h="16838"/>
@@ -4021,6 +4232,44 @@
     </w:sectPr>
   </w:body>
 </w:document>
+</file>
+
+<file path=word/endnotes.xml><?xml version="1.0" encoding="utf-8"?>
+<w:endnotes xmlns:wpc="http://schemas.microsoft.com/office/word/2010/wordprocessingCanvas" xmlns:cx="http://schemas.microsoft.com/office/drawing/2014/chartex" xmlns:cx1="http://schemas.microsoft.com/office/drawing/2015/9/8/chartex" xmlns:cx2="http://schemas.microsoft.com/office/drawing/2015/10/21/chartex" xmlns:cx3="http://schemas.microsoft.com/office/drawing/2016/5/9/chartex" xmlns:cx4="http://schemas.microsoft.com/office/drawing/2016/5/10/chartex" xmlns:cx5="http://schemas.microsoft.com/office/drawing/2016/5/11/chartex" xmlns:cx6="http://schemas.microsoft.com/office/drawing/2016/5/12/chartex" xmlns:cx7="http://schemas.microsoft.com/office/drawing/2016/5/13/chartex" xmlns:cx8="http://schemas.microsoft.com/office/drawing/2016/5/14/chartex" xmlns:mc="http://schemas.openxmlformats.org/markup-compatibility/2006" xmlns:aink="http://schemas.microsoft.com/office/drawing/2016/ink" xmlns:am3d="http://schemas.microsoft.com/office/drawing/2017/model3d" xmlns:o="urn:schemas-microsoft-com:office:office" xmlns:r="http://schemas.openxmlformats.org/officeDocument/2006/relationships" xmlns:m="http://schemas.openxmlformats.org/officeDocument/2006/math" xmlns:v="urn:schemas-microsoft-com:vml" xmlns:wp14="http://schemas.microsoft.com/office/word/2010/wordprocessingDrawing" xmlns:wp="http://schemas.openxmlformats.org/drawingml/2006/wordprocessingDrawing" xmlns:w10="urn:schemas-microsoft-com:office:word" xmlns:w="http://schemas.openxmlformats.org/wordprocessingml/2006/main" xmlns:w14="http://schemas.microsoft.com/office/word/2010/wordml" xmlns:w15="http://schemas.microsoft.com/office/word/2012/wordml" xmlns:w16cid="http://schemas.microsoft.com/office/word/2016/wordml/cid" xmlns:w16se="http://schemas.microsoft.com/office/word/2015/wordml/symex" xmlns:wpg="http://schemas.microsoft.com/office/word/2010/wordprocessingGroup" xmlns:wpi="http://schemas.microsoft.com/office/word/2010/wordprocessingInk" xmlns:wne="http://schemas.microsoft.com/office/word/2006/wordml" xmlns:wps="http://schemas.microsoft.com/office/word/2010/wordprocessingShape" mc:Ignorable="w14 w15 w16se w16cid wp14">
+  <w:endnote w:type="separator" w:id="-1">
+    <w:p>
+      <w:r>
+        <w:separator/>
+      </w:r>
+    </w:p>
+  </w:endnote>
+  <w:endnote w:type="continuationSeparator" w:id="0">
+    <w:p>
+      <w:r>
+        <w:continuationSeparator/>
+      </w:r>
+    </w:p>
+  </w:endnote>
+</w:endnotes>
+</file>
+
+<file path=word/footnotes.xml><?xml version="1.0" encoding="utf-8"?>
+<w:footnotes xmlns:wpc="http://schemas.microsoft.com/office/word/2010/wordprocessingCanvas" xmlns:cx="http://schemas.microsoft.com/office/drawing/2014/chartex" xmlns:cx1="http://schemas.microsoft.com/office/drawing/2015/9/8/chartex" xmlns:cx2="http://schemas.microsoft.com/office/drawing/2015/10/21/chartex" xmlns:cx3="http://schemas.microsoft.com/office/drawing/2016/5/9/chartex" xmlns:cx4="http://schemas.microsoft.com/office/drawing/2016/5/10/chartex" xmlns:cx5="http://schemas.microsoft.com/office/drawing/2016/5/11/chartex" xmlns:cx6="http://schemas.microsoft.com/office/drawing/2016/5/12/chartex" xmlns:cx7="http://schemas.microsoft.com/office/drawing/2016/5/13/chartex" xmlns:cx8="http://schemas.microsoft.com/office/drawing/2016/5/14/chartex" xmlns:mc="http://schemas.openxmlformats.org/markup-compatibility/2006" xmlns:aink="http://schemas.microsoft.com/office/drawing/2016/ink" xmlns:am3d="http://schemas.microsoft.com/office/drawing/2017/model3d" xmlns:o="urn:schemas-microsoft-com:office:office" xmlns:r="http://schemas.openxmlformats.org/officeDocument/2006/relationships" xmlns:m="http://schemas.openxmlformats.org/officeDocument/2006/math" xmlns:v="urn:schemas-microsoft-com:vml" xmlns:wp14="http://schemas.microsoft.com/office/word/2010/wordprocessingDrawing" xmlns:wp="http://schemas.openxmlformats.org/drawingml/2006/wordprocessingDrawing" xmlns:w10="urn:schemas-microsoft-com:office:word" xmlns:w="http://schemas.openxmlformats.org/wordprocessingml/2006/main" xmlns:w14="http://schemas.microsoft.com/office/word/2010/wordml" xmlns:w15="http://schemas.microsoft.com/office/word/2012/wordml" xmlns:w16cid="http://schemas.microsoft.com/office/word/2016/wordml/cid" xmlns:w16se="http://schemas.microsoft.com/office/word/2015/wordml/symex" xmlns:wpg="http://schemas.microsoft.com/office/word/2010/wordprocessingGroup" xmlns:wpi="http://schemas.microsoft.com/office/word/2010/wordprocessingInk" xmlns:wne="http://schemas.microsoft.com/office/word/2006/wordml" xmlns:wps="http://schemas.microsoft.com/office/word/2010/wordprocessingShape" mc:Ignorable="w14 w15 w16se w16cid wp14">
+  <w:footnote w:type="separator" w:id="-1">
+    <w:p>
+      <w:r>
+        <w:separator/>
+      </w:r>
+    </w:p>
+  </w:footnote>
+  <w:footnote w:type="continuationSeparator" w:id="0">
+    <w:p>
+      <w:r>
+        <w:continuationSeparator/>
+      </w:r>
+    </w:p>
+  </w:footnote>
+</w:footnotes>
 </file>
 
 <file path=word/numbering.xml><?xml version="1.0" encoding="utf-8"?>
@@ -4973,12 +5222,139 @@
     <w:name w:val="Hyperlink"/>
     <w:basedOn w:val="a0"/>
     <w:uiPriority w:val="99"/>
-    <w:semiHidden/>
     <w:unhideWhenUsed/>
     <w:rsid w:val="003F1874"/>
     <w:rPr>
       <w:color w:val="0000FF"/>
       <w:u w:val="single"/>
+    </w:rPr>
+  </w:style>
+  <w:style w:type="paragraph" w:styleId="a7">
+    <w:name w:val="header"/>
+    <w:basedOn w:val="a"/>
+    <w:link w:val="a8"/>
+    <w:uiPriority w:val="99"/>
+    <w:unhideWhenUsed/>
+    <w:rsid w:val="00D36EC5"/>
+    <w:pPr>
+      <w:pBdr>
+        <w:bottom w:val="single" w:sz="6" w:space="1" w:color="auto"/>
+      </w:pBdr>
+      <w:tabs>
+        <w:tab w:val="center" w:pos="4153"/>
+        <w:tab w:val="right" w:pos="8306"/>
+      </w:tabs>
+      <w:snapToGrid w:val="0"/>
+      <w:jc w:val="center"/>
+    </w:pPr>
+    <w:rPr>
+      <w:sz w:val="18"/>
+      <w:szCs w:val="18"/>
+    </w:rPr>
+  </w:style>
+  <w:style w:type="character" w:customStyle="1" w:styleId="a8">
+    <w:name w:val="页眉 字符"/>
+    <w:basedOn w:val="a0"/>
+    <w:link w:val="a7"/>
+    <w:uiPriority w:val="99"/>
+    <w:rsid w:val="00D36EC5"/>
+    <w:rPr>
+      <w:sz w:val="18"/>
+      <w:szCs w:val="18"/>
+    </w:rPr>
+  </w:style>
+  <w:style w:type="paragraph" w:styleId="a9">
+    <w:name w:val="footer"/>
+    <w:basedOn w:val="a"/>
+    <w:link w:val="aa"/>
+    <w:uiPriority w:val="99"/>
+    <w:unhideWhenUsed/>
+    <w:rsid w:val="00D36EC5"/>
+    <w:pPr>
+      <w:tabs>
+        <w:tab w:val="center" w:pos="4153"/>
+        <w:tab w:val="right" w:pos="8306"/>
+      </w:tabs>
+      <w:snapToGrid w:val="0"/>
+      <w:jc w:val="left"/>
+    </w:pPr>
+    <w:rPr>
+      <w:sz w:val="18"/>
+      <w:szCs w:val="18"/>
+    </w:rPr>
+  </w:style>
+  <w:style w:type="character" w:customStyle="1" w:styleId="aa">
+    <w:name w:val="页脚 字符"/>
+    <w:basedOn w:val="a0"/>
+    <w:link w:val="a9"/>
+    <w:uiPriority w:val="99"/>
+    <w:rsid w:val="00D36EC5"/>
+    <w:rPr>
+      <w:sz w:val="18"/>
+      <w:szCs w:val="18"/>
+    </w:rPr>
+  </w:style>
+  <w:style w:type="character" w:styleId="ab">
+    <w:name w:val="Unresolved Mention"/>
+    <w:basedOn w:val="a0"/>
+    <w:uiPriority w:val="99"/>
+    <w:semiHidden/>
+    <w:unhideWhenUsed/>
+    <w:rsid w:val="00D36EC5"/>
+    <w:rPr>
+      <w:color w:val="605E5C"/>
+      <w:shd w:val="clear" w:color="auto" w:fill="E1DFDD"/>
+    </w:rPr>
+  </w:style>
+  <w:style w:type="paragraph" w:styleId="HTML0">
+    <w:name w:val="HTML Preformatted"/>
+    <w:basedOn w:val="a"/>
+    <w:link w:val="HTML1"/>
+    <w:uiPriority w:val="99"/>
+    <w:semiHidden/>
+    <w:unhideWhenUsed/>
+    <w:rsid w:val="00D36EC5"/>
+    <w:pPr>
+      <w:widowControl/>
+      <w:tabs>
+        <w:tab w:val="left" w:pos="916"/>
+        <w:tab w:val="left" w:pos="1832"/>
+        <w:tab w:val="left" w:pos="2748"/>
+        <w:tab w:val="left" w:pos="3664"/>
+        <w:tab w:val="left" w:pos="4580"/>
+        <w:tab w:val="left" w:pos="5496"/>
+        <w:tab w:val="left" w:pos="6412"/>
+        <w:tab w:val="left" w:pos="7328"/>
+        <w:tab w:val="left" w:pos="8244"/>
+        <w:tab w:val="left" w:pos="9160"/>
+        <w:tab w:val="left" w:pos="10076"/>
+        <w:tab w:val="left" w:pos="10992"/>
+        <w:tab w:val="left" w:pos="11908"/>
+        <w:tab w:val="left" w:pos="12824"/>
+        <w:tab w:val="left" w:pos="13740"/>
+        <w:tab w:val="left" w:pos="14656"/>
+      </w:tabs>
+      <w:jc w:val="left"/>
+    </w:pPr>
+    <w:rPr>
+      <w:rFonts w:ascii="宋体" w:eastAsia="宋体" w:hAnsi="宋体" w:cs="宋体"/>
+      <w:kern w:val="0"/>
+      <w:sz w:val="24"/>
+      <w:szCs w:val="24"/>
+    </w:rPr>
+  </w:style>
+  <w:style w:type="character" w:customStyle="1" w:styleId="HTML1">
+    <w:name w:val="HTML 预设格式 字符"/>
+    <w:basedOn w:val="a0"/>
+    <w:link w:val="HTML0"/>
+    <w:uiPriority w:val="99"/>
+    <w:semiHidden/>
+    <w:rsid w:val="00D36EC5"/>
+    <w:rPr>
+      <w:rFonts w:ascii="宋体" w:eastAsia="宋体" w:hAnsi="宋体" w:cs="宋体"/>
+      <w:kern w:val="0"/>
+      <w:sz w:val="24"/>
+      <w:szCs w:val="24"/>
     </w:rPr>
   </w:style>
 </w:styles>

--- a/doc/过程笔记.docx
+++ b/doc/过程笔记.docx
@@ -51,20 +51,17 @@
       </w:r>
       <w:proofErr w:type="gramStart"/>
       <w:r>
-        <w:t>级变</w:t>
+        <w:t>级变化</w:t>
       </w:r>
       <w:proofErr w:type="gramEnd"/>
       <w:r>
-        <w:t>化不会引起</w:t>
+        <w:t>不会引起</w:t>
       </w:r>
       <w:proofErr w:type="gramStart"/>
       <w:r>
-        <w:t>父级变</w:t>
+        <w:t>父级变化</w:t>
       </w:r>
       <w:proofErr w:type="gramEnd"/>
-      <w:r>
-        <w:t>化</w:t>
-      </w:r>
     </w:p>
     <w:p>
       <w:r>
@@ -4042,35 +4039,33 @@
     <w:p>
       <w:pPr>
         <w:rPr>
+          <w:rFonts w:ascii="华文宋体" w:eastAsia="华文宋体" w:hAnsi="华文宋体"/>
+        </w:rPr>
+      </w:pPr>
+      <w:r>
+        <w:rPr>
+          <w:rFonts w:ascii="华文宋体" w:eastAsia="华文宋体" w:hAnsi="华文宋体"/>
+        </w:rPr>
+        <w:t>.eslintrc</w:t>
+      </w:r>
+      <w:r>
+        <w:rPr>
           <w:rFonts w:ascii="华文宋体" w:eastAsia="华文宋体" w:hAnsi="华文宋体" w:hint="eastAsia"/>
         </w:rPr>
-      </w:pPr>
+        <w:t>.</w:t>
+      </w:r>
       <w:r>
         <w:rPr>
           <w:rFonts w:ascii="华文宋体" w:eastAsia="华文宋体" w:hAnsi="华文宋体"/>
         </w:rPr>
-        <w:t>.eslintrc</w:t>
+        <w:t>js</w:t>
       </w:r>
       <w:r>
         <w:rPr>
           <w:rFonts w:ascii="华文宋体" w:eastAsia="华文宋体" w:hAnsi="华文宋体" w:hint="eastAsia"/>
         </w:rPr>
-        <w:t>.</w:t>
-      </w:r>
-      <w:r>
-        <w:rPr>
-          <w:rFonts w:ascii="华文宋体" w:eastAsia="华文宋体" w:hAnsi="华文宋体"/>
-        </w:rPr>
-        <w:t>js</w:t>
-      </w:r>
-      <w:r>
-        <w:rPr>
-          <w:rFonts w:ascii="华文宋体" w:eastAsia="华文宋体" w:hAnsi="华文宋体" w:hint="eastAsia"/>
-        </w:rPr>
         <w:t>文件中，rules，增加</w:t>
       </w:r>
-      <w:bookmarkStart w:id="0" w:name="_GoBack"/>
-      <w:bookmarkEnd w:id="0"/>
     </w:p>
     <w:p>
       <w:pPr>
@@ -4220,9 +4215,68 @@
     <w:p>
       <w:pPr>
         <w:rPr>
+          <w:rFonts w:ascii="华文宋体" w:eastAsia="华文宋体" w:hAnsi="华文宋体"/>
+        </w:rPr>
+      </w:pPr>
+    </w:p>
+    <w:p>
+      <w:pPr>
+        <w:pStyle w:val="1"/>
+      </w:pPr>
+      <w:proofErr w:type="spellStart"/>
+      <w:r>
+        <w:t>E</w:t>
+      </w:r>
+      <w:r>
+        <w:rPr>
+          <w:rFonts w:hint="eastAsia"/>
+        </w:rPr>
+        <w:t>slint</w:t>
+      </w:r>
+      <w:proofErr w:type="spellEnd"/>
+      <w:r>
+        <w:t xml:space="preserve"> </w:t>
+      </w:r>
+      <w:r>
+        <w:rPr>
+          <w:rFonts w:hint="eastAsia"/>
+        </w:rPr>
+        <w:t>script标签内</w:t>
+      </w:r>
+      <w:bookmarkStart w:id="0" w:name="_GoBack"/>
+      <w:bookmarkEnd w:id="0"/>
+      <w:r>
+        <w:rPr>
+          <w:rFonts w:hint="eastAsia"/>
+        </w:rPr>
+        <w:t>部 import置顶的问题，</w:t>
+      </w:r>
+    </w:p>
+    <w:p>
+      <w:pPr>
+        <w:rPr>
+          <w:rFonts w:ascii="华文宋体" w:eastAsia="华文宋体" w:hAnsi="华文宋体"/>
+        </w:rPr>
+      </w:pPr>
+      <w:r>
+        <w:rPr>
           <w:rFonts w:ascii="华文宋体" w:eastAsia="华文宋体" w:hAnsi="华文宋体" w:hint="eastAsia"/>
         </w:rPr>
-      </w:pPr>
+        <w:t>解决方法：</w:t>
+      </w:r>
+    </w:p>
+    <w:p>
+      <w:pPr>
+        <w:rPr>
+          <w:rFonts w:ascii="华文宋体" w:eastAsia="华文宋体" w:hAnsi="华文宋体" w:hint="eastAsia"/>
+        </w:rPr>
+      </w:pPr>
+      <w:r>
+        <w:rPr>
+          <w:rFonts w:ascii="华文宋体" w:eastAsia="华文宋体" w:hAnsi="华文宋体"/>
+        </w:rPr>
+        <w:t>https://segmentfault.com/q/1010000013682009?sort=created</w:t>
+      </w:r>
     </w:p>
     <w:sectPr>
       <w:pgSz w:w="11906" w:h="16838"/>

--- a/doc/过程笔记.docx
+++ b/doc/过程笔记.docx
@@ -1433,7 +1433,7 @@
           <w:sz w:val="21"/>
           <w:szCs w:val="21"/>
         </w:rPr>
-        <w:t>非服</w:t>
+        <w:t>非服务</w:t>
       </w:r>
       <w:proofErr w:type="gramEnd"/>
       <w:r>
@@ -1443,7 +1443,7 @@
           <w:sz w:val="21"/>
           <w:szCs w:val="21"/>
         </w:rPr>
-        <w:t>务可以存储大数据或小数据服务器存储数据安全一些，浏览器只适合存储一般数据</w:t>
+        <w:t>可以存储大数据或小数据服务器存储数据安全一些，浏览器只适合存储一般数据</w:t>
       </w:r>
     </w:p>
     <w:p>
@@ -4241,42 +4241,792 @@
         <w:rPr>
           <w:rFonts w:hint="eastAsia"/>
         </w:rPr>
-        <w:t>script标签内</w:t>
+        <w:t>script标签内部 import置顶的问题，</w:t>
+      </w:r>
+    </w:p>
+    <w:p>
+      <w:pPr>
+        <w:rPr>
+          <w:rFonts w:ascii="华文宋体" w:eastAsia="华文宋体" w:hAnsi="华文宋体"/>
+        </w:rPr>
+      </w:pPr>
+      <w:r>
+        <w:rPr>
+          <w:rFonts w:ascii="华文宋体" w:eastAsia="华文宋体" w:hAnsi="华文宋体" w:hint="eastAsia"/>
+        </w:rPr>
+        <w:t>解决方法：</w:t>
+      </w:r>
+    </w:p>
+    <w:p>
+      <w:pPr>
+        <w:rPr>
+          <w:rFonts w:ascii="华文宋体" w:eastAsia="华文宋体" w:hAnsi="华文宋体"/>
+        </w:rPr>
+      </w:pPr>
+      <w:hyperlink r:id="rId9" w:history="1">
+        <w:r>
+          <w:rPr>
+            <w:rStyle w:val="a6"/>
+            <w:rFonts w:ascii="华文宋体" w:eastAsia="华文宋体" w:hAnsi="华文宋体"/>
+          </w:rPr>
+          <w:t>https://segmentfault.com/q/1010000013682009?sort=created</w:t>
+        </w:r>
+      </w:hyperlink>
+    </w:p>
+    <w:p>
+      <w:pPr>
+        <w:rPr>
+          <w:rFonts w:ascii="华文宋体" w:eastAsia="华文宋体" w:hAnsi="华文宋体"/>
+        </w:rPr>
+      </w:pPr>
+    </w:p>
+    <w:p>
+      <w:pPr>
+        <w:rPr>
+          <w:rFonts w:ascii="华文宋体" w:eastAsia="华文宋体" w:hAnsi="华文宋体"/>
+        </w:rPr>
+      </w:pPr>
+      <w:r>
+        <w:rPr>
+          <w:rFonts w:ascii="华文宋体" w:eastAsia="华文宋体" w:hAnsi="华文宋体" w:hint="eastAsia"/>
+        </w:rPr>
+        <w:t>关于</w:t>
+      </w:r>
+      <w:proofErr w:type="spellStart"/>
+      <w:r>
+        <w:rPr>
+          <w:rFonts w:ascii="华文宋体" w:eastAsia="华文宋体" w:hAnsi="华文宋体" w:hint="eastAsia"/>
+        </w:rPr>
+        <w:t>eslint</w:t>
+      </w:r>
+      <w:proofErr w:type="spellEnd"/>
+      <w:r>
+        <w:rPr>
+          <w:rFonts w:ascii="华文宋体" w:eastAsia="华文宋体" w:hAnsi="华文宋体" w:hint="eastAsia"/>
+        </w:rPr>
+        <w:t>规范过程中遇到的问题</w:t>
+      </w:r>
+    </w:p>
+    <w:p>
+      <w:pPr>
+        <w:rPr>
+          <w:rFonts w:ascii="华文宋体" w:eastAsia="华文宋体" w:hAnsi="华文宋体"/>
+        </w:rPr>
+      </w:pPr>
+      <w:r>
+        <w:rPr>
+          <w:rFonts w:ascii="华文宋体" w:eastAsia="华文宋体" w:hAnsi="华文宋体" w:hint="eastAsia"/>
+        </w:rPr>
+        <w:t>起初安装的</w:t>
+      </w:r>
+      <w:proofErr w:type="spellStart"/>
+      <w:r>
+        <w:rPr>
+          <w:rFonts w:ascii="华文宋体" w:eastAsia="华文宋体" w:hAnsi="华文宋体" w:hint="eastAsia"/>
+        </w:rPr>
+        <w:t>eslint</w:t>
+      </w:r>
+      <w:proofErr w:type="spellEnd"/>
+      <w:r>
+        <w:rPr>
+          <w:rFonts w:ascii="华文宋体" w:eastAsia="华文宋体" w:hAnsi="华文宋体" w:hint="eastAsia"/>
+        </w:rPr>
+        <w:t>是针对</w:t>
+      </w:r>
+      <w:proofErr w:type="spellStart"/>
+      <w:r>
+        <w:rPr>
+          <w:rFonts w:ascii="华文宋体" w:eastAsia="华文宋体" w:hAnsi="华文宋体" w:hint="eastAsia"/>
+        </w:rPr>
+        <w:t>vue</w:t>
+      </w:r>
+      <w:proofErr w:type="spellEnd"/>
+      <w:r>
+        <w:rPr>
+          <w:rFonts w:ascii="华文宋体" w:eastAsia="华文宋体" w:hAnsi="华文宋体" w:hint="eastAsia"/>
+        </w:rPr>
+        <w:t>的，所以配置文件中是</w:t>
+      </w:r>
+    </w:p>
+    <w:p>
+      <w:pPr>
+        <w:widowControl/>
+        <w:shd w:val="clear" w:color="auto" w:fill="2B2B2B"/>
+        <w:tabs>
+          <w:tab w:val="left" w:pos="916"/>
+          <w:tab w:val="left" w:pos="1832"/>
+          <w:tab w:val="left" w:pos="2748"/>
+          <w:tab w:val="left" w:pos="3664"/>
+          <w:tab w:val="left" w:pos="4580"/>
+          <w:tab w:val="left" w:pos="5496"/>
+          <w:tab w:val="left" w:pos="6412"/>
+          <w:tab w:val="left" w:pos="7328"/>
+          <w:tab w:val="left" w:pos="8244"/>
+          <w:tab w:val="left" w:pos="9160"/>
+          <w:tab w:val="left" w:pos="10076"/>
+          <w:tab w:val="left" w:pos="10992"/>
+          <w:tab w:val="left" w:pos="11908"/>
+          <w:tab w:val="left" w:pos="12824"/>
+          <w:tab w:val="left" w:pos="13740"/>
+          <w:tab w:val="left" w:pos="14656"/>
+        </w:tabs>
+        <w:jc w:val="left"/>
+        <w:rPr>
+          <w:rFonts w:ascii="Courier New" w:eastAsia="宋体" w:hAnsi="Courier New" w:cs="Courier New"/>
+          <w:color w:val="A9B7C6"/>
+          <w:kern w:val="0"/>
+          <w:szCs w:val="21"/>
+        </w:rPr>
+      </w:pPr>
+      <w:r>
+        <w:rPr>
+          <w:rFonts w:ascii="Courier New" w:eastAsia="宋体" w:hAnsi="Courier New" w:cs="Courier New"/>
+          <w:color w:val="9876AA"/>
+          <w:kern w:val="0"/>
+          <w:szCs w:val="21"/>
+        </w:rPr>
+        <w:t>plugins</w:t>
+      </w:r>
+      <w:r>
+        <w:rPr>
+          <w:rFonts w:ascii="Courier New" w:eastAsia="宋体" w:hAnsi="Courier New" w:cs="Courier New"/>
+          <w:color w:val="A9B7C6"/>
+          <w:kern w:val="0"/>
+          <w:szCs w:val="21"/>
+        </w:rPr>
+        <w:t>: [</w:t>
+      </w:r>
+      <w:r>
+        <w:rPr>
+          <w:rFonts w:ascii="Courier New" w:eastAsia="宋体" w:hAnsi="Courier New" w:cs="Courier New"/>
+          <w:color w:val="A9B7C6"/>
+          <w:kern w:val="0"/>
+          <w:szCs w:val="21"/>
+        </w:rPr>
+        <w:br/>
+        <w:t xml:space="preserve">  </w:t>
+      </w:r>
+      <w:r>
+        <w:rPr>
+          <w:rFonts w:ascii="Courier New" w:eastAsia="宋体" w:hAnsi="Courier New" w:cs="Courier New"/>
+          <w:color w:val="808080"/>
+          <w:kern w:val="0"/>
+          <w:szCs w:val="21"/>
+        </w:rPr>
+        <w:t>'</w:t>
+      </w:r>
+      <w:proofErr w:type="spellStart"/>
+      <w:r>
+        <w:rPr>
+          <w:rFonts w:ascii="Courier New" w:eastAsia="宋体" w:hAnsi="Courier New" w:cs="Courier New"/>
+          <w:color w:val="808080"/>
+          <w:kern w:val="0"/>
+          <w:szCs w:val="21"/>
+        </w:rPr>
+        <w:t>vue</w:t>
+      </w:r>
+      <w:proofErr w:type="spellEnd"/>
+      <w:r>
+        <w:rPr>
+          <w:rFonts w:ascii="Courier New" w:eastAsia="宋体" w:hAnsi="Courier New" w:cs="Courier New"/>
+          <w:color w:val="808080"/>
+          <w:kern w:val="0"/>
+          <w:szCs w:val="21"/>
+        </w:rPr>
+        <w:t>'</w:t>
+      </w:r>
+      <w:r>
+        <w:rPr>
+          <w:rFonts w:ascii="Courier New" w:eastAsia="宋体" w:hAnsi="Courier New" w:cs="Courier New"/>
+          <w:color w:val="6A8759"/>
+          <w:kern w:val="0"/>
+          <w:szCs w:val="21"/>
+        </w:rPr>
+        <w:br/>
+      </w:r>
+      <w:r>
+        <w:rPr>
+          <w:rFonts w:ascii="Courier New" w:eastAsia="宋体" w:hAnsi="Courier New" w:cs="Courier New"/>
+          <w:color w:val="A9B7C6"/>
+          <w:kern w:val="0"/>
+          <w:szCs w:val="21"/>
+        </w:rPr>
+        <w:t>]</w:t>
+      </w:r>
+      <w:r>
+        <w:rPr>
+          <w:rFonts w:ascii="Courier New" w:eastAsia="宋体" w:hAnsi="Courier New" w:cs="Courier New"/>
+          <w:color w:val="CC7832"/>
+          <w:kern w:val="0"/>
+          <w:szCs w:val="21"/>
+        </w:rPr>
+        <w:t>,</w:t>
+      </w:r>
+    </w:p>
+    <w:p>
+      <w:pPr>
+        <w:rPr>
+          <w:rFonts w:ascii="华文宋体" w:eastAsia="华文宋体" w:hAnsi="华文宋体"/>
+        </w:rPr>
+      </w:pPr>
+      <w:r>
+        <w:rPr>
+          <w:rFonts w:ascii="华文宋体" w:eastAsia="华文宋体" w:hAnsi="华文宋体" w:hint="eastAsia"/>
+        </w:rPr>
+        <w:t>然后出现了，script标签中，export</w:t>
+      </w:r>
+      <w:r>
+        <w:rPr>
+          <w:rFonts w:ascii="华文宋体" w:eastAsia="华文宋体" w:hAnsi="华文宋体"/>
+        </w:rPr>
+        <w:t xml:space="preserve"> </w:t>
+      </w:r>
+      <w:r>
+        <w:rPr>
+          <w:rFonts w:ascii="华文宋体" w:eastAsia="华文宋体" w:hAnsi="华文宋体" w:hint="eastAsia"/>
+        </w:rPr>
+        <w:t>default</w:t>
+      </w:r>
+      <w:r>
+        <w:rPr>
+          <w:rFonts w:ascii="华文宋体" w:eastAsia="华文宋体" w:hAnsi="华文宋体"/>
+        </w:rPr>
+        <w:t xml:space="preserve"> </w:t>
+      </w:r>
+      <w:r>
+        <w:rPr>
+          <w:rFonts w:ascii="华文宋体" w:eastAsia="华文宋体" w:hAnsi="华文宋体" w:hint="eastAsia"/>
+        </w:rPr>
+        <w:t>缩进问题，</w:t>
+      </w:r>
+      <w:proofErr w:type="spellStart"/>
+      <w:r>
+        <w:rPr>
+          <w:rFonts w:ascii="华文宋体" w:eastAsia="华文宋体" w:hAnsi="华文宋体" w:hint="eastAsia"/>
+        </w:rPr>
+        <w:t>webstorm</w:t>
+      </w:r>
+      <w:proofErr w:type="spellEnd"/>
+      <w:r>
+        <w:rPr>
+          <w:rFonts w:ascii="华文宋体" w:eastAsia="华文宋体" w:hAnsi="华文宋体" w:hint="eastAsia"/>
+        </w:rPr>
+        <w:t>会自动缩进一个tab，但是</w:t>
+      </w:r>
+      <w:proofErr w:type="spellStart"/>
+      <w:r>
+        <w:rPr>
+          <w:rFonts w:ascii="华文宋体" w:eastAsia="华文宋体" w:hAnsi="华文宋体" w:hint="eastAsia"/>
+        </w:rPr>
+        <w:t>eslint</w:t>
+      </w:r>
+      <w:proofErr w:type="spellEnd"/>
+      <w:r>
+        <w:rPr>
+          <w:rFonts w:ascii="华文宋体" w:eastAsia="华文宋体" w:hAnsi="华文宋体" w:hint="eastAsia"/>
+        </w:rPr>
+        <w:t>报错，认为应该无缩进，然后找到下列方法解决：</w:t>
+      </w:r>
+    </w:p>
+    <w:p>
+      <w:pPr>
+        <w:rPr>
+          <w:rFonts w:ascii="华文宋体" w:eastAsia="华文宋体" w:hAnsi="华文宋体"/>
+        </w:rPr>
+      </w:pPr>
+      <w:r>
+        <w:rPr>
+          <w:rFonts w:ascii="华文宋体" w:eastAsia="华文宋体" w:hAnsi="华文宋体" w:hint="eastAsia"/>
+        </w:rPr>
+        <w:t>在.</w:t>
+      </w:r>
+      <w:r>
+        <w:rPr>
+          <w:rFonts w:ascii="华文宋体" w:eastAsia="华文宋体" w:hAnsi="华文宋体"/>
+        </w:rPr>
+        <w:t>eslintrc.js</w:t>
+      </w:r>
+      <w:r>
+        <w:rPr>
+          <w:rFonts w:ascii="华文宋体" w:eastAsia="华文宋体" w:hAnsi="华文宋体" w:hint="eastAsia"/>
+        </w:rPr>
+        <w:t>配置文件中增加：</w:t>
+      </w:r>
+    </w:p>
+    <w:p>
+      <w:pPr>
+        <w:widowControl/>
+        <w:shd w:val="clear" w:color="auto" w:fill="2B2B2B"/>
+        <w:tabs>
+          <w:tab w:val="left" w:pos="916"/>
+          <w:tab w:val="left" w:pos="1832"/>
+          <w:tab w:val="left" w:pos="2748"/>
+          <w:tab w:val="left" w:pos="3664"/>
+          <w:tab w:val="left" w:pos="4580"/>
+          <w:tab w:val="left" w:pos="5496"/>
+          <w:tab w:val="left" w:pos="6412"/>
+          <w:tab w:val="left" w:pos="7328"/>
+          <w:tab w:val="left" w:pos="8244"/>
+          <w:tab w:val="left" w:pos="9160"/>
+          <w:tab w:val="left" w:pos="10076"/>
+          <w:tab w:val="left" w:pos="10992"/>
+          <w:tab w:val="left" w:pos="11908"/>
+          <w:tab w:val="left" w:pos="12824"/>
+          <w:tab w:val="left" w:pos="13740"/>
+          <w:tab w:val="left" w:pos="14656"/>
+        </w:tabs>
+        <w:jc w:val="left"/>
+        <w:rPr>
+          <w:rFonts w:ascii="Courier New" w:eastAsia="宋体" w:hAnsi="Courier New" w:cs="Courier New"/>
+          <w:color w:val="A9B7C6"/>
+          <w:kern w:val="0"/>
+          <w:szCs w:val="21"/>
+        </w:rPr>
+      </w:pPr>
+      <w:r>
+        <w:rPr>
+          <w:rFonts w:ascii="Courier New" w:eastAsia="宋体" w:hAnsi="Courier New" w:cs="Courier New"/>
+          <w:color w:val="808080"/>
+          <w:kern w:val="0"/>
+          <w:szCs w:val="21"/>
+        </w:rPr>
+        <w:t xml:space="preserve"> '</w:t>
+      </w:r>
+      <w:proofErr w:type="spellStart"/>
+      <w:r>
+        <w:rPr>
+          <w:rFonts w:ascii="Courier New" w:eastAsia="宋体" w:hAnsi="Courier New" w:cs="Courier New"/>
+          <w:color w:val="808080"/>
+          <w:kern w:val="0"/>
+          <w:szCs w:val="21"/>
+        </w:rPr>
+        <w:t>vue</w:t>
+      </w:r>
+      <w:proofErr w:type="spellEnd"/>
+      <w:r>
+        <w:rPr>
+          <w:rFonts w:ascii="Courier New" w:eastAsia="宋体" w:hAnsi="Courier New" w:cs="Courier New"/>
+          <w:color w:val="808080"/>
+          <w:kern w:val="0"/>
+          <w:szCs w:val="21"/>
+        </w:rPr>
+        <w:t>/script-indent': [</w:t>
+      </w:r>
+      <w:r>
+        <w:rPr>
+          <w:rFonts w:ascii="Courier New" w:eastAsia="宋体" w:hAnsi="Courier New" w:cs="Courier New"/>
+          <w:color w:val="808080"/>
+          <w:kern w:val="0"/>
+          <w:szCs w:val="21"/>
+        </w:rPr>
+        <w:br/>
+        <w:t xml:space="preserve">   'error',</w:t>
+      </w:r>
+      <w:r>
+        <w:rPr>
+          <w:rFonts w:ascii="Courier New" w:eastAsia="宋体" w:hAnsi="Courier New" w:cs="Courier New"/>
+          <w:color w:val="808080"/>
+          <w:kern w:val="0"/>
+          <w:szCs w:val="21"/>
+        </w:rPr>
+        <w:br/>
+        <w:t xml:space="preserve">   2,</w:t>
+      </w:r>
+      <w:r>
+        <w:rPr>
+          <w:rFonts w:ascii="Courier New" w:eastAsia="宋体" w:hAnsi="Courier New" w:cs="Courier New"/>
+          <w:color w:val="808080"/>
+          <w:kern w:val="0"/>
+          <w:szCs w:val="21"/>
+        </w:rPr>
+        <w:br/>
+        <w:t xml:space="preserve">   {</w:t>
+      </w:r>
+      <w:r>
+        <w:rPr>
+          <w:rFonts w:ascii="Courier New" w:eastAsia="宋体" w:hAnsi="Courier New" w:cs="Courier New"/>
+          <w:color w:val="808080"/>
+          <w:kern w:val="0"/>
+          <w:szCs w:val="21"/>
+        </w:rPr>
+        <w:br/>
+        <w:t xml:space="preserve">     '</w:t>
+      </w:r>
+      <w:proofErr w:type="spellStart"/>
+      <w:r>
+        <w:rPr>
+          <w:rFonts w:ascii="Courier New" w:eastAsia="宋体" w:hAnsi="Courier New" w:cs="Courier New"/>
+          <w:color w:val="808080"/>
+          <w:kern w:val="0"/>
+          <w:szCs w:val="21"/>
+        </w:rPr>
+        <w:t>baseIndent</w:t>
+      </w:r>
+      <w:proofErr w:type="spellEnd"/>
+      <w:r>
+        <w:rPr>
+          <w:rFonts w:ascii="Courier New" w:eastAsia="宋体" w:hAnsi="Courier New" w:cs="Courier New"/>
+          <w:color w:val="808080"/>
+          <w:kern w:val="0"/>
+          <w:szCs w:val="21"/>
+        </w:rPr>
+        <w:t>': 1,</w:t>
+      </w:r>
+      <w:r>
+        <w:rPr>
+          <w:rFonts w:ascii="Courier New" w:eastAsia="宋体" w:hAnsi="Courier New" w:cs="Courier New"/>
+          <w:color w:val="808080"/>
+          <w:kern w:val="0"/>
+          <w:szCs w:val="21"/>
+        </w:rPr>
+        <w:br/>
+        <w:t xml:space="preserve">     '</w:t>
+      </w:r>
+      <w:proofErr w:type="spellStart"/>
+      <w:r>
+        <w:rPr>
+          <w:rFonts w:ascii="Courier New" w:eastAsia="宋体" w:hAnsi="Courier New" w:cs="Courier New"/>
+          <w:color w:val="808080"/>
+          <w:kern w:val="0"/>
+          <w:szCs w:val="21"/>
+        </w:rPr>
+        <w:t>switchCase</w:t>
+      </w:r>
+      <w:proofErr w:type="spellEnd"/>
+      <w:r>
+        <w:rPr>
+          <w:rFonts w:ascii="Courier New" w:eastAsia="宋体" w:hAnsi="Courier New" w:cs="Courier New"/>
+          <w:color w:val="808080"/>
+          <w:kern w:val="0"/>
+          <w:szCs w:val="21"/>
+        </w:rPr>
+        <w:t xml:space="preserve">': 1, // </w:t>
+      </w:r>
+      <w:r>
+        <w:rPr>
+          <w:rFonts w:ascii="Courier New" w:eastAsia="宋体" w:hAnsi="Courier New" w:cs="Courier New"/>
+          <w:color w:val="808080"/>
+          <w:kern w:val="0"/>
+          <w:szCs w:val="21"/>
+        </w:rPr>
+        <w:t>此处解决</w:t>
+      </w:r>
+      <w:r>
+        <w:rPr>
+          <w:rFonts w:ascii="Courier New" w:eastAsia="宋体" w:hAnsi="Courier New" w:cs="Courier New"/>
+          <w:color w:val="808080"/>
+          <w:kern w:val="0"/>
+          <w:szCs w:val="21"/>
+        </w:rPr>
+        <w:t>switch</w:t>
+      </w:r>
+      <w:r>
+        <w:rPr>
+          <w:rFonts w:ascii="Courier New" w:eastAsia="宋体" w:hAnsi="Courier New" w:cs="Courier New"/>
+          <w:color w:val="808080"/>
+          <w:kern w:val="0"/>
+          <w:szCs w:val="21"/>
+        </w:rPr>
+        <w:t>与</w:t>
+      </w:r>
+      <w:r>
+        <w:rPr>
+          <w:rFonts w:ascii="Courier New" w:eastAsia="宋体" w:hAnsi="Courier New" w:cs="Courier New"/>
+          <w:color w:val="808080"/>
+          <w:kern w:val="0"/>
+          <w:szCs w:val="21"/>
+        </w:rPr>
+        <w:t>case</w:t>
+      </w:r>
+      <w:r>
+        <w:rPr>
+          <w:rFonts w:ascii="Courier New" w:eastAsia="宋体" w:hAnsi="Courier New" w:cs="Courier New"/>
+          <w:color w:val="808080"/>
+          <w:kern w:val="0"/>
+          <w:szCs w:val="21"/>
+        </w:rPr>
+        <w:t>同缩进的问题</w:t>
+      </w:r>
+      <w:r>
+        <w:rPr>
+          <w:rFonts w:ascii="Courier New" w:eastAsia="宋体" w:hAnsi="Courier New" w:cs="Courier New"/>
+          <w:color w:val="808080"/>
+          <w:kern w:val="0"/>
+          <w:szCs w:val="21"/>
+        </w:rPr>
+        <w:br/>
+        <w:t xml:space="preserve">     "ignores": []</w:t>
+      </w:r>
+      <w:r>
+        <w:rPr>
+          <w:rFonts w:ascii="Courier New" w:eastAsia="宋体" w:hAnsi="Courier New" w:cs="Courier New"/>
+          <w:color w:val="808080"/>
+          <w:kern w:val="0"/>
+          <w:szCs w:val="21"/>
+        </w:rPr>
+        <w:br/>
+        <w:t xml:space="preserve">   }</w:t>
+      </w:r>
+      <w:r>
+        <w:rPr>
+          <w:rFonts w:ascii="Courier New" w:eastAsia="宋体" w:hAnsi="Courier New" w:cs="Courier New"/>
+          <w:color w:val="808080"/>
+          <w:kern w:val="0"/>
+          <w:szCs w:val="21"/>
+        </w:rPr>
+        <w:br/>
+        <w:t xml:space="preserve"> ],</w:t>
+      </w:r>
+    </w:p>
+    <w:p>
+      <w:pPr>
+        <w:rPr>
+          <w:rFonts w:ascii="华文宋体" w:eastAsia="华文宋体" w:hAnsi="华文宋体"/>
+        </w:rPr>
+      </w:pPr>
+      <w:r>
+        <w:rPr>
+          <w:rFonts w:ascii="华文宋体" w:eastAsia="华文宋体" w:hAnsi="华文宋体" w:hint="eastAsia"/>
+        </w:rPr>
+        <w:t>得以解决</w:t>
+      </w:r>
+    </w:p>
+    <w:p>
+      <w:pPr>
+        <w:rPr>
+          <w:rFonts w:ascii="华文宋体" w:eastAsia="华文宋体" w:hAnsi="华文宋体"/>
+        </w:rPr>
+      </w:pPr>
+      <w:r>
+        <w:rPr>
+          <w:rFonts w:ascii="华文宋体" w:eastAsia="华文宋体" w:hAnsi="华文宋体" w:hint="eastAsia"/>
+        </w:rPr>
+        <w:t>但后续又发现问题，ctrl+/注释代码时，</w:t>
+      </w:r>
+      <w:proofErr w:type="spellStart"/>
+      <w:r>
+        <w:rPr>
+          <w:rFonts w:ascii="华文宋体" w:eastAsia="华文宋体" w:hAnsi="华文宋体" w:hint="eastAsia"/>
+        </w:rPr>
+        <w:t>vue</w:t>
+      </w:r>
+      <w:proofErr w:type="spellEnd"/>
+      <w:r>
+        <w:rPr>
+          <w:rFonts w:ascii="华文宋体" w:eastAsia="华文宋体" w:hAnsi="华文宋体" w:hint="eastAsia"/>
+        </w:rPr>
+        <w:t>文件中/</w:t>
+      </w:r>
+      <w:r>
+        <w:rPr>
+          <w:rFonts w:ascii="华文宋体" w:eastAsia="华文宋体" w:hAnsi="华文宋体"/>
+        </w:rPr>
+        <w:t>/</w:t>
+      </w:r>
+      <w:r>
+        <w:rPr>
+          <w:rFonts w:ascii="华文宋体" w:eastAsia="华文宋体" w:hAnsi="华文宋体" w:hint="eastAsia"/>
+        </w:rPr>
+        <w:t>符号是顶格的，于是</w:t>
+      </w:r>
+      <w:proofErr w:type="spellStart"/>
+      <w:r>
+        <w:rPr>
+          <w:rFonts w:ascii="华文宋体" w:eastAsia="华文宋体" w:hAnsi="华文宋体" w:hint="eastAsia"/>
+        </w:rPr>
+        <w:t>eslint</w:t>
+      </w:r>
+      <w:proofErr w:type="spellEnd"/>
+      <w:r>
+        <w:rPr>
+          <w:rFonts w:ascii="华文宋体" w:eastAsia="华文宋体" w:hAnsi="华文宋体" w:hint="eastAsia"/>
+        </w:rPr>
+        <w:t>又报错了，认为/</w:t>
+      </w:r>
+      <w:r>
+        <w:rPr>
+          <w:rFonts w:ascii="华文宋体" w:eastAsia="华文宋体" w:hAnsi="华文宋体"/>
+        </w:rPr>
+        <w:t>/</w:t>
+      </w:r>
+      <w:r>
+        <w:rPr>
+          <w:rFonts w:ascii="华文宋体" w:eastAsia="华文宋体" w:hAnsi="华文宋体" w:hint="eastAsia"/>
+        </w:rPr>
+        <w:t>符号应该按正常的缩进来</w:t>
+      </w:r>
+    </w:p>
+    <w:p>
+      <w:pPr>
+        <w:rPr>
+          <w:rFonts w:ascii="华文宋体" w:eastAsia="华文宋体" w:hAnsi="华文宋体"/>
+        </w:rPr>
+      </w:pPr>
+    </w:p>
+    <w:p>
+      <w:pPr>
+        <w:rPr>
+          <w:rFonts w:ascii="华文宋体" w:eastAsia="华文宋体" w:hAnsi="华文宋体"/>
+        </w:rPr>
+      </w:pPr>
+      <w:r>
+        <w:rPr>
+          <w:rFonts w:ascii="华文宋体" w:eastAsia="华文宋体" w:hAnsi="华文宋体" w:hint="eastAsia"/>
+        </w:rPr>
+        <w:t>然后找到了</w:t>
+      </w:r>
+      <w:r>
+        <w:rPr>
+          <w:rFonts w:ascii="华文宋体" w:eastAsia="华文宋体" w:hAnsi="华文宋体"/>
+        </w:rPr>
+        <w:fldChar w:fldCharType="begin"/>
+      </w:r>
+      <w:r>
+        <w:rPr>
+          <w:rFonts w:ascii="华文宋体" w:eastAsia="华文宋体" w:hAnsi="华文宋体"/>
+        </w:rPr>
+        <w:instrText xml:space="preserve"> HYPERLINK "</w:instrText>
+      </w:r>
+      <w:r>
+        <w:rPr>
+          <w:rFonts w:ascii="华文宋体" w:eastAsia="华文宋体" w:hAnsi="华文宋体"/>
+        </w:rPr>
+        <w:instrText>https://blog.csdn.net/weixin_37219302/article/details/79685351</w:instrText>
+      </w:r>
+      <w:r>
+        <w:rPr>
+          <w:rFonts w:ascii="华文宋体" w:eastAsia="华文宋体" w:hAnsi="华文宋体"/>
+        </w:rPr>
+        <w:instrText xml:space="preserve">" </w:instrText>
+      </w:r>
+      <w:r>
+        <w:rPr>
+          <w:rFonts w:ascii="华文宋体" w:eastAsia="华文宋体" w:hAnsi="华文宋体"/>
+        </w:rPr>
+        <w:fldChar w:fldCharType="separate"/>
+      </w:r>
+      <w:r>
+        <w:rPr>
+          <w:rStyle w:val="a6"/>
+          <w:rFonts w:ascii="华文宋体" w:eastAsia="华文宋体" w:hAnsi="华文宋体"/>
+        </w:rPr>
+        <w:t>https://blog.csdn.net/weixin_37219302/article/details/79685351</w:t>
+      </w:r>
+      <w:r>
+        <w:rPr>
+          <w:rFonts w:ascii="华文宋体" w:eastAsia="华文宋体" w:hAnsi="华文宋体"/>
+        </w:rPr>
+        <w:fldChar w:fldCharType="end"/>
+      </w:r>
+      <w:r>
+        <w:rPr>
+          <w:rFonts w:ascii="华文宋体" w:eastAsia="华文宋体" w:hAnsi="华文宋体" w:hint="eastAsia"/>
+        </w:rPr>
+        <w:t>，才发现，</w:t>
+      </w:r>
+      <w:proofErr w:type="spellStart"/>
+      <w:r>
+        <w:rPr>
+          <w:rFonts w:ascii="华文宋体" w:eastAsia="华文宋体" w:hAnsi="华文宋体" w:hint="eastAsia"/>
+        </w:rPr>
+        <w:t>wenstorm</w:t>
+      </w:r>
+      <w:proofErr w:type="spellEnd"/>
+      <w:r>
+        <w:rPr>
+          <w:rFonts w:ascii="华文宋体" w:eastAsia="华文宋体" w:hAnsi="华文宋体" w:hint="eastAsia"/>
+        </w:rPr>
+        <w:t>中的</w:t>
+      </w:r>
+      <w:proofErr w:type="spellStart"/>
+      <w:r>
+        <w:rPr>
+          <w:rFonts w:ascii="华文宋体" w:eastAsia="华文宋体" w:hAnsi="华文宋体" w:hint="eastAsia"/>
+        </w:rPr>
+        <w:t>vue</w:t>
+      </w:r>
+      <w:proofErr w:type="spellEnd"/>
+      <w:r>
+        <w:rPr>
+          <w:rFonts w:ascii="华文宋体" w:eastAsia="华文宋体" w:hAnsi="华文宋体" w:hint="eastAsia"/>
+        </w:rPr>
+        <w:t>是按html规范来的，于是修改.</w:t>
+      </w:r>
+      <w:r>
+        <w:rPr>
+          <w:rFonts w:ascii="华文宋体" w:eastAsia="华文宋体" w:hAnsi="华文宋体"/>
+        </w:rPr>
+        <w:t>eslintrc.js</w:t>
+      </w:r>
+      <w:r>
+        <w:rPr>
+          <w:rFonts w:ascii="华文宋体" w:eastAsia="华文宋体" w:hAnsi="华文宋体" w:hint="eastAsia"/>
+        </w:rPr>
+        <w:t>配置文件为</w:t>
+      </w:r>
+    </w:p>
+    <w:p>
+      <w:pPr>
+        <w:rPr>
+          <w:rFonts w:ascii="华文宋体" w:eastAsia="华文宋体" w:hAnsi="华文宋体"/>
+        </w:rPr>
+      </w:pPr>
+      <w:r>
+        <w:rPr>
+          <w:noProof/>
+        </w:rPr>
+        <w:lastRenderedPageBreak/>
+        <w:drawing>
+          <wp:inline distT="0" distB="0" distL="0" distR="0" wp14:anchorId="7559F589" wp14:editId="69C04364">
+            <wp:extent cx="5274310" cy="3573780"/>
+            <wp:effectExtent l="0" t="0" r="2540" b="7620"/>
+            <wp:docPr id="1" name="图片 1"/>
+            <wp:cNvGraphicFramePr>
+              <a:graphicFrameLocks xmlns:a="http://schemas.openxmlformats.org/drawingml/2006/main" noChangeAspect="1"/>
+            </wp:cNvGraphicFramePr>
+            <a:graphic xmlns:a="http://schemas.openxmlformats.org/drawingml/2006/main">
+              <a:graphicData uri="http://schemas.openxmlformats.org/drawingml/2006/picture">
+                <pic:pic xmlns:pic="http://schemas.openxmlformats.org/drawingml/2006/picture">
+                  <pic:nvPicPr>
+                    <pic:cNvPr id="1" name=""/>
+                    <pic:cNvPicPr/>
+                  </pic:nvPicPr>
+                  <pic:blipFill>
+                    <a:blip r:embed="rId10"/>
+                    <a:stretch>
+                      <a:fillRect/>
+                    </a:stretch>
+                  </pic:blipFill>
+                  <pic:spPr>
+                    <a:xfrm>
+                      <a:off x="0" y="0"/>
+                      <a:ext cx="5274310" cy="3573780"/>
+                    </a:xfrm>
+                    <a:prstGeom prst="rect">
+                      <a:avLst/>
+                    </a:prstGeom>
+                  </pic:spPr>
+                </pic:pic>
+              </a:graphicData>
+            </a:graphic>
+          </wp:inline>
+        </w:drawing>
+      </w:r>
+    </w:p>
+    <w:p>
+      <w:pPr>
+        <w:rPr>
+          <w:rFonts w:ascii="华文宋体" w:eastAsia="华文宋体" w:hAnsi="华文宋体" w:hint="eastAsia"/>
+        </w:rPr>
+      </w:pPr>
+      <w:r>
+        <w:rPr>
+          <w:rFonts w:ascii="华文宋体" w:eastAsia="华文宋体" w:hAnsi="华文宋体" w:hint="eastAsia"/>
+        </w:rPr>
+        <w:t>问题解决。</w:t>
       </w:r>
       <w:bookmarkStart w:id="0" w:name="_GoBack"/>
       <w:bookmarkEnd w:id="0"/>
-      <w:r>
-        <w:rPr>
-          <w:rFonts w:hint="eastAsia"/>
-        </w:rPr>
-        <w:t>部 import置顶的问题，</w:t>
-      </w:r>
-    </w:p>
-    <w:p>
-      <w:pPr>
-        <w:rPr>
-          <w:rFonts w:ascii="华文宋体" w:eastAsia="华文宋体" w:hAnsi="华文宋体"/>
-        </w:rPr>
-      </w:pPr>
-      <w:r>
-        <w:rPr>
-          <w:rFonts w:ascii="华文宋体" w:eastAsia="华文宋体" w:hAnsi="华文宋体" w:hint="eastAsia"/>
-        </w:rPr>
-        <w:t>解决方法：</w:t>
-      </w:r>
-    </w:p>
-    <w:p>
-      <w:pPr>
-        <w:rPr>
-          <w:rFonts w:ascii="华文宋体" w:eastAsia="华文宋体" w:hAnsi="华文宋体" w:hint="eastAsia"/>
-        </w:rPr>
-      </w:pPr>
-      <w:r>
-        <w:rPr>
-          <w:rFonts w:ascii="华文宋体" w:eastAsia="华文宋体" w:hAnsi="华文宋体"/>
-        </w:rPr>
-        <w:t>https://segmentfault.com/q/1010000013682009?sort=created</w:t>
-      </w:r>
     </w:p>
     <w:sectPr>
       <w:pgSz w:w="11906" w:h="16838"/>

--- a/doc/过程笔记.docx
+++ b/doc/过程笔记.docx
@@ -6,6 +6,8 @@
       <w:pPr>
         <w:pStyle w:val="1"/>
       </w:pPr>
+      <w:bookmarkStart w:id="0" w:name="_GoBack"/>
+      <w:bookmarkEnd w:id="0"/>
       <w:r>
         <w:rPr>
           <w:rFonts w:hint="eastAsia"/>
@@ -15,53 +17,19 @@
     </w:p>
     <w:p>
       <w:r>
-        <w:t>:class</w:t>
-      </w:r>
-      <w:proofErr w:type="gramStart"/>
-      <w:r>
-        <w:t>=[</w:t>
-      </w:r>
-      <w:proofErr w:type="gramEnd"/>
-      <w:r>
-        <w:t>]</w:t>
-      </w:r>
-    </w:p>
-    <w:p>
-      <w:proofErr w:type="gramStart"/>
-      <w:r>
-        <w:t>:style</w:t>
-      </w:r>
-      <w:proofErr w:type="gramEnd"/>
-      <w:r>
-        <w:t>={'':'','':''}</w:t>
+        <w:t>:class=[]</w:t>
+      </w:r>
+    </w:p>
+    <w:p>
+      <w:r>
+        <w:t>:style={'':'','':''}</w:t>
       </w:r>
     </w:p>
     <w:p/>
     <w:p>
       <w:r>
-        <w:t>prop是单项数据绑定，</w:t>
-      </w:r>
-      <w:proofErr w:type="gramStart"/>
-      <w:r>
-        <w:t>父级变化</w:t>
-      </w:r>
-      <w:proofErr w:type="gramEnd"/>
-      <w:r>
-        <w:t>会传递到子级，但子</w:t>
-      </w:r>
-      <w:proofErr w:type="gramStart"/>
-      <w:r>
-        <w:t>级变化</w:t>
-      </w:r>
-      <w:proofErr w:type="gramEnd"/>
-      <w:r>
-        <w:t>不会引起</w:t>
-      </w:r>
-      <w:proofErr w:type="gramStart"/>
-      <w:r>
-        <w:t>父级变化</w:t>
-      </w:r>
-      <w:proofErr w:type="gramEnd"/>
+        <w:t>prop是单项数据绑定，父级变化会传递到子级，但子级变化不会引起父级变化</w:t>
+      </w:r>
     </w:p>
     <w:p>
       <w:r>
@@ -70,375 +38,209 @@
         </w:rPr>
         <w:t>验证：</w:t>
       </w:r>
-      <w:proofErr w:type="spellStart"/>
-      <w:proofErr w:type="gramStart"/>
-      <w:r>
-        <w:t>type:String</w:t>
-      </w:r>
-      <w:proofErr w:type="gramEnd"/>
-      <w:r>
-        <w:t>,required:true,default</w:t>
-      </w:r>
-      <w:proofErr w:type="spellEnd"/>
-      <w:r>
-        <w:t>: 'a',</w:t>
-      </w:r>
-      <w:proofErr w:type="spellStart"/>
-      <w:r>
-        <w:t>validator:function</w:t>
-      </w:r>
-      <w:proofErr w:type="spellEnd"/>
-      <w:r>
-        <w:t>(value){return value&gt;10}</w:t>
-      </w:r>
-    </w:p>
-    <w:p>
-      <w:r>
-        <w:t xml:space="preserve">type: </w:t>
-      </w:r>
-      <w:proofErr w:type="spellStart"/>
-      <w:proofErr w:type="gramStart"/>
-      <w:r>
-        <w:t>String,Number</w:t>
-      </w:r>
-      <w:proofErr w:type="gramEnd"/>
-      <w:r>
-        <w:t>,Boolean,Function,Object,Array</w:t>
-      </w:r>
-      <w:proofErr w:type="spellEnd"/>
+      <w:r>
+        <w:t>type:String,required:true,default: 'a',validator:function(value){return value&gt;10}</w:t>
+      </w:r>
+    </w:p>
+    <w:p>
+      <w:r>
+        <w:t>type: String,Number,Boolean,Function,Object,Array</w:t>
+      </w:r>
     </w:p>
     <w:p>
       <w:r>
         <w:rPr>
           <w:rFonts w:hint="eastAsia"/>
         </w:rPr>
-        <w:t>自定义事件：将子组建的</w:t>
-      </w:r>
-      <w:proofErr w:type="gramStart"/>
+        <w:t>自定义事件：将子组建的数据传递给父组建</w:t>
+      </w:r>
+    </w:p>
+    <w:p>
+      <w:pPr>
+        <w:pStyle w:val="1"/>
+      </w:pPr>
+      <w:r>
+        <w:t>V</w:t>
+      </w:r>
       <w:r>
         <w:rPr>
           <w:rFonts w:hint="eastAsia"/>
         </w:rPr>
-        <w:t>数据传递给父组建</w:t>
-      </w:r>
-      <w:proofErr w:type="gramEnd"/>
+        <w:t>uex</w:t>
+      </w:r>
+    </w:p>
+    <w:p>
+      <w:r>
+        <w:t>Npm install vuex</w:t>
+      </w:r>
+    </w:p>
+    <w:p>
+      <w:r>
+        <w:t>V</w:t>
+      </w:r>
+      <w:r>
+        <w:rPr>
+          <w:rFonts w:hint="eastAsia"/>
+        </w:rPr>
+        <w:t>uex是一个基于vue的l</w:t>
+      </w:r>
+      <w:r>
+        <w:t>ocalstorage</w:t>
+      </w:r>
+      <w:r>
+        <w:rPr>
+          <w:rFonts w:hint="eastAsia"/>
+        </w:rPr>
+        <w:t>的存储机制</w:t>
+      </w:r>
+    </w:p>
+    <w:p>
+      <w:r>
+        <w:t>T</w:t>
+      </w:r>
+      <w:r>
+        <w:rPr>
+          <w:rFonts w:hint="eastAsia"/>
+        </w:rPr>
+        <w:t>his</w:t>
+      </w:r>
+      <w:r>
+        <w:t>.$store.commit</w:t>
+      </w:r>
+      <w:r>
+        <w:rPr>
+          <w:rFonts w:hint="eastAsia"/>
+        </w:rPr>
+        <w:t>是同步的</w:t>
+      </w:r>
+      <w:r>
+        <w:t>mutation</w:t>
+      </w:r>
+      <w:r>
+        <w:rPr>
+          <w:rFonts w:hint="eastAsia"/>
+        </w:rPr>
+        <w:t>触发方式，t</w:t>
+      </w:r>
+      <w:r>
+        <w:t>his.$store.dispatch</w:t>
+      </w:r>
+      <w:r>
+        <w:rPr>
+          <w:rFonts w:hint="eastAsia"/>
+        </w:rPr>
+        <w:t>是异步的action的触发方式</w:t>
+      </w:r>
+    </w:p>
+    <w:p>
+      <w:r>
+        <w:rPr>
+          <w:rFonts w:hint="eastAsia"/>
+        </w:rPr>
+        <w:t>使用vuex而不适用localstorage的优点在于，vuex在状态变更时可以驱动所有注册了它的组建。而localstorage只是存值，值变更后不会主动驱动变更，而必须被动取值来引起变更</w:t>
+      </w:r>
+    </w:p>
+    <w:p/>
+    <w:p>
+      <w:r>
+        <w:t>V</w:t>
+      </w:r>
+      <w:r>
+        <w:rPr>
+          <w:rFonts w:hint="eastAsia"/>
+        </w:rPr>
+        <w:t>ue的优点不仅仅是主动触发变更</w:t>
+      </w:r>
+      <w:r>
+        <w:rPr>
+          <w:rFonts w:hint="eastAsia"/>
+        </w:rPr>
+        <w:t>，还在于他的异步机制，异步机制的action使它可以分发mutation，譬如，dispath一个事件，action中可以根据情况异步处理，多个异步处理还可触发不同的mutation</w:t>
+      </w:r>
+      <w:r>
+        <w:rPr>
+          <w:rFonts w:hint="eastAsia"/>
+        </w:rPr>
+        <w:t>。</w:t>
+      </w:r>
+      <w:r>
+        <w:t>A</w:t>
+      </w:r>
+      <w:r>
+        <w:rPr>
+          <w:rFonts w:hint="eastAsia"/>
+        </w:rPr>
+        <w:t>ction是它的又一亮点。</w:t>
+      </w:r>
     </w:p>
     <w:p>
       <w:pPr>
         <w:pStyle w:val="1"/>
       </w:pPr>
-      <w:proofErr w:type="spellStart"/>
-      <w:r>
-        <w:t>V</w:t>
+      <w:r>
+        <w:t>Cookie,session,localstorage,sessionstorage</w:t>
       </w:r>
       <w:r>
         <w:rPr>
           <w:rFonts w:hint="eastAsia"/>
         </w:rPr>
-        <w:t>uex</w:t>
-      </w:r>
-      <w:proofErr w:type="spellEnd"/>
-    </w:p>
-    <w:p>
-      <w:proofErr w:type="spellStart"/>
-      <w:r>
-        <w:t>Npm</w:t>
-      </w:r>
-      <w:proofErr w:type="spellEnd"/>
-      <w:r>
-        <w:t xml:space="preserve"> install </w:t>
-      </w:r>
-      <w:proofErr w:type="spellStart"/>
-      <w:r>
-        <w:t>vuex</w:t>
-      </w:r>
-      <w:proofErr w:type="spellEnd"/>
-    </w:p>
-    <w:p>
-      <w:proofErr w:type="spellStart"/>
-      <w:r>
-        <w:t>V</w:t>
-      </w:r>
+        <w:t>的区别</w:t>
+      </w:r>
+    </w:p>
+    <w:p>
       <w:r>
         <w:rPr>
           <w:rFonts w:hint="eastAsia"/>
         </w:rPr>
-        <w:t>uex</w:t>
-      </w:r>
-      <w:proofErr w:type="spellEnd"/>
+        <w:t>总结：</w:t>
+      </w:r>
+    </w:p>
+    <w:p>
+      <w:r>
+        <w:t>S</w:t>
+      </w:r>
       <w:r>
         <w:rPr>
           <w:rFonts w:hint="eastAsia"/>
         </w:rPr>
-        <w:t>是一个基于</w:t>
-      </w:r>
-      <w:proofErr w:type="spellStart"/>
+        <w:t>ession存于服务器端，其余存于客户端</w:t>
+      </w:r>
+    </w:p>
+    <w:p>
+      <w:r>
+        <w:t>C</w:t>
+      </w:r>
       <w:r>
         <w:rPr>
           <w:rFonts w:hint="eastAsia"/>
         </w:rPr>
-        <w:t>vue</w:t>
-      </w:r>
-      <w:proofErr w:type="spellEnd"/>
+        <w:t>ookie在http每次会话都会携带，基于域内共享，最大4k，只保存字符串。</w:t>
+      </w:r>
+    </w:p>
+    <w:p>
+      <w:r>
+        <w:t>S</w:t>
+      </w:r>
       <w:r>
         <w:rPr>
           <w:rFonts w:hint="eastAsia"/>
         </w:rPr>
-        <w:t>的</w:t>
-      </w:r>
-      <w:proofErr w:type="spellStart"/>
+        <w:t>ession</w:t>
+      </w:r>
+      <w:r>
+        <w:t>storage</w:t>
+      </w:r>
       <w:r>
         <w:rPr>
           <w:rFonts w:hint="eastAsia"/>
         </w:rPr>
-        <w:t>l</w:t>
-      </w:r>
-      <w:r>
-        <w:t>ocalstorage</w:t>
-      </w:r>
-      <w:proofErr w:type="spellEnd"/>
-      <w:r>
-        <w:rPr>
-          <w:rFonts w:hint="eastAsia"/>
-        </w:rPr>
-        <w:t>的存储机制</w:t>
-      </w:r>
-    </w:p>
-    <w:p>
-      <w:proofErr w:type="gramStart"/>
-      <w:r>
-        <w:t>T</w:t>
-      </w:r>
-      <w:r>
-        <w:rPr>
-          <w:rFonts w:hint="eastAsia"/>
-        </w:rPr>
-        <w:t>his</w:t>
-      </w:r>
-      <w:r>
-        <w:t>.$</w:t>
-      </w:r>
-      <w:proofErr w:type="spellStart"/>
-      <w:proofErr w:type="gramEnd"/>
-      <w:r>
-        <w:t>store.commit</w:t>
-      </w:r>
-      <w:proofErr w:type="spellEnd"/>
-      <w:r>
-        <w:rPr>
-          <w:rFonts w:hint="eastAsia"/>
-        </w:rPr>
-        <w:t>是同步的</w:t>
-      </w:r>
-      <w:r>
-        <w:t>mutation</w:t>
-      </w:r>
-      <w:r>
-        <w:rPr>
-          <w:rFonts w:hint="eastAsia"/>
-        </w:rPr>
-        <w:t>触发方式，t</w:t>
-      </w:r>
-      <w:r>
-        <w:t>his.$</w:t>
-      </w:r>
-      <w:proofErr w:type="spellStart"/>
-      <w:r>
-        <w:t>store.dispatch</w:t>
-      </w:r>
-      <w:proofErr w:type="spellEnd"/>
-      <w:r>
-        <w:rPr>
-          <w:rFonts w:hint="eastAsia"/>
-        </w:rPr>
-        <w:t>是异步的action的触发方式</w:t>
-      </w:r>
-    </w:p>
-    <w:p>
-      <w:r>
-        <w:rPr>
-          <w:rFonts w:hint="eastAsia"/>
-        </w:rPr>
-        <w:t>使用</w:t>
-      </w:r>
-      <w:proofErr w:type="spellStart"/>
-      <w:r>
-        <w:rPr>
-          <w:rFonts w:hint="eastAsia"/>
-        </w:rPr>
-        <w:t>vuex</w:t>
-      </w:r>
-      <w:proofErr w:type="spellEnd"/>
-      <w:r>
-        <w:rPr>
-          <w:rFonts w:hint="eastAsia"/>
-        </w:rPr>
-        <w:t>而不适用</w:t>
-      </w:r>
-      <w:proofErr w:type="spellStart"/>
-      <w:r>
-        <w:rPr>
-          <w:rFonts w:hint="eastAsia"/>
-        </w:rPr>
-        <w:t>localstorage</w:t>
-      </w:r>
-      <w:proofErr w:type="spellEnd"/>
-      <w:r>
-        <w:rPr>
-          <w:rFonts w:hint="eastAsia"/>
-        </w:rPr>
-        <w:t>的优点在于，</w:t>
-      </w:r>
-      <w:proofErr w:type="spellStart"/>
-      <w:r>
-        <w:rPr>
-          <w:rFonts w:hint="eastAsia"/>
-        </w:rPr>
-        <w:t>vuex</w:t>
-      </w:r>
-      <w:proofErr w:type="spellEnd"/>
-      <w:r>
-        <w:rPr>
-          <w:rFonts w:hint="eastAsia"/>
-        </w:rPr>
-        <w:t>在状态变更时可以驱动所有注册了它的组建。而</w:t>
-      </w:r>
-      <w:proofErr w:type="spellStart"/>
-      <w:r>
-        <w:rPr>
-          <w:rFonts w:hint="eastAsia"/>
-        </w:rPr>
-        <w:t>localstorage</w:t>
-      </w:r>
-      <w:proofErr w:type="spellEnd"/>
-      <w:r>
-        <w:rPr>
-          <w:rFonts w:hint="eastAsia"/>
-        </w:rPr>
-        <w:t>只是存值，值变更后不会主动驱动变更，而必须被动取值来引起变更</w:t>
-      </w:r>
-    </w:p>
-    <w:p/>
-    <w:p>
-      <w:r>
-        <w:t>V</w:t>
-      </w:r>
-      <w:r>
-        <w:rPr>
-          <w:rFonts w:hint="eastAsia"/>
-        </w:rPr>
-        <w:t>ue的优点不仅仅是主动触发变更</w:t>
-      </w:r>
-      <w:r>
-        <w:rPr>
-          <w:rFonts w:hint="eastAsia"/>
-        </w:rPr>
-        <w:t>，还在于他的异步机制，异步机制的action使它可以分发mutation，譬如，</w:t>
-      </w:r>
-      <w:proofErr w:type="spellStart"/>
-      <w:r>
-        <w:rPr>
-          <w:rFonts w:hint="eastAsia"/>
-        </w:rPr>
-        <w:t>dispath</w:t>
-      </w:r>
-      <w:proofErr w:type="spellEnd"/>
-      <w:r>
-        <w:rPr>
-          <w:rFonts w:hint="eastAsia"/>
-        </w:rPr>
-        <w:t>一个事件，action中可以根据情况异步处理，多个异步处理还可触发不同的mutation</w:t>
-      </w:r>
-      <w:r>
-        <w:rPr>
-          <w:rFonts w:hint="eastAsia"/>
-        </w:rPr>
-        <w:t>。</w:t>
-      </w:r>
-      <w:r>
-        <w:t>A</w:t>
-      </w:r>
-      <w:r>
-        <w:rPr>
-          <w:rFonts w:hint="eastAsia"/>
-        </w:rPr>
-        <w:t>ction是它的又一亮点。</w:t>
-      </w:r>
-    </w:p>
-    <w:p>
-      <w:pPr>
-        <w:pStyle w:val="1"/>
-      </w:pPr>
-      <w:proofErr w:type="spellStart"/>
-      <w:r>
-        <w:t>Cookie,session,localstorage,sessionstorage</w:t>
-      </w:r>
-      <w:proofErr w:type="spellEnd"/>
-      <w:r>
-        <w:rPr>
-          <w:rFonts w:hint="eastAsia"/>
-        </w:rPr>
-        <w:t>的区别</w:t>
-      </w:r>
-    </w:p>
-    <w:p>
-      <w:r>
-        <w:rPr>
-          <w:rFonts w:hint="eastAsia"/>
-        </w:rPr>
-        <w:t>总结：</w:t>
-      </w:r>
-    </w:p>
-    <w:p>
-      <w:r>
-        <w:t>S</w:t>
-      </w:r>
-      <w:r>
-        <w:rPr>
-          <w:rFonts w:hint="eastAsia"/>
-        </w:rPr>
-        <w:t>ession存于服务器端，其余存于客户端</w:t>
-      </w:r>
-    </w:p>
-    <w:p>
-      <w:r>
-        <w:t>C</w:t>
-      </w:r>
-      <w:r>
-        <w:rPr>
-          <w:rFonts w:hint="eastAsia"/>
-        </w:rPr>
-        <w:t>ookie在http每次会话都会携带，基于域内共享，最大4k，只保存字符串。</w:t>
-      </w:r>
-    </w:p>
-    <w:p>
-      <w:proofErr w:type="spellStart"/>
-      <w:r>
-        <w:t>S</w:t>
-      </w:r>
-      <w:r>
-        <w:rPr>
-          <w:rFonts w:hint="eastAsia"/>
-        </w:rPr>
-        <w:t>ession</w:t>
-      </w:r>
-      <w:r>
-        <w:t>storage</w:t>
-      </w:r>
-      <w:proofErr w:type="spellEnd"/>
-      <w:r>
-        <w:rPr>
-          <w:rFonts w:hint="eastAsia"/>
-        </w:rPr>
         <w:t>是浏览器的本地存储，基于浏览器的会话期间有效，最大5M</w:t>
       </w:r>
     </w:p>
     <w:p>
-      <w:proofErr w:type="spellStart"/>
       <w:r>
         <w:t>Localstorage</w:t>
       </w:r>
-      <w:proofErr w:type="spellEnd"/>
       <w:r>
         <w:rPr>
           <w:rFonts w:hint="eastAsia"/>
@@ -482,21 +284,7 @@
         <w:rPr>
           <w:rFonts w:ascii="华文宋体" w:eastAsia="华文宋体" w:hAnsi="华文宋体" w:hint="eastAsia"/>
         </w:rPr>
-        <w:t>的内容包括名字，值，过期时间，路径，域。路径和</w:t>
-      </w:r>
-      <w:proofErr w:type="gramStart"/>
-      <w:r>
-        <w:rPr>
-          <w:rFonts w:ascii="华文宋体" w:eastAsia="华文宋体" w:hAnsi="华文宋体" w:hint="eastAsia"/>
-        </w:rPr>
-        <w:t>域一起</w:t>
-      </w:r>
-      <w:proofErr w:type="gramEnd"/>
-      <w:r>
-        <w:rPr>
-          <w:rFonts w:ascii="华文宋体" w:eastAsia="华文宋体" w:hAnsi="华文宋体" w:hint="eastAsia"/>
-        </w:rPr>
-        <w:t>构成cookie的作用范围，若不设置时间，则表示这个cookie的生命期为浏览器会话期间，关闭浏览器，cookie就会消失。</w:t>
+        <w:t>的内容包括名字，值，过期时间，路径，域。路径和域一起构成cookie的作用范围，若不设置时间，则表示这个cookie的生命期为浏览器会话期间，关闭浏览器，cookie就会消失。</w:t>
       </w:r>
       <w:r>
         <w:rPr>
@@ -670,21 +458,7 @@
         <w:rPr>
           <w:rFonts w:ascii="华文宋体" w:eastAsia="华文宋体" w:hAnsi="华文宋体"/>
         </w:rPr>
-        <w:t>单个cookie保存的数*</w:t>
-      </w:r>
-      <w:proofErr w:type="gramStart"/>
-      <w:r>
-        <w:rPr>
-          <w:rFonts w:ascii="华文宋体" w:eastAsia="华文宋体" w:hAnsi="华文宋体"/>
-        </w:rPr>
-        <w:t>据不能</w:t>
-      </w:r>
-      <w:proofErr w:type="gramEnd"/>
-      <w:r>
-        <w:rPr>
-          <w:rFonts w:ascii="华文宋体" w:eastAsia="华文宋体" w:hAnsi="华文宋体"/>
-        </w:rPr>
-        <w:t>超过4K，很多浏览器都限制一个站点最多保存20个cookie </w:t>
+        <w:t>单个cookie保存的数*据不能超过4K，很多浏览器都限制一个站点最多保存20个cookie </w:t>
       </w:r>
     </w:p>
     <w:p>
@@ -867,67 +641,7 @@
           <w:szCs w:val="21"/>
         </w:rPr>
         <w:br/>
-        <w:t>除此之外，web storage拥有</w:t>
-      </w:r>
-      <w:proofErr w:type="spellStart"/>
-      <w:r>
-        <w:rPr>
-          <w:rFonts w:ascii="华文宋体" w:eastAsia="华文宋体" w:hAnsi="华文宋体" w:cs="Lucida Sans Unicode"/>
-          <w:color w:val="505050"/>
-          <w:sz w:val="21"/>
-          <w:szCs w:val="21"/>
-        </w:rPr>
-        <w:t>setItem,getItem,removeItem,clear</w:t>
-      </w:r>
-      <w:proofErr w:type="spellEnd"/>
-      <w:r>
-        <w:rPr>
-          <w:rFonts w:ascii="华文宋体" w:eastAsia="华文宋体" w:hAnsi="华文宋体" w:cs="Lucida Sans Unicode"/>
-          <w:color w:val="505050"/>
-          <w:sz w:val="21"/>
-          <w:szCs w:val="21"/>
-        </w:rPr>
-        <w:t>等方法，不像cookie需要前端开发者自己封装</w:t>
-      </w:r>
-      <w:proofErr w:type="spellStart"/>
-      <w:r>
-        <w:rPr>
-          <w:rFonts w:ascii="华文宋体" w:eastAsia="华文宋体" w:hAnsi="华文宋体" w:cs="Lucida Sans Unicode"/>
-          <w:color w:val="505050"/>
-          <w:sz w:val="21"/>
-          <w:szCs w:val="21"/>
-        </w:rPr>
-        <w:t>setCookie</w:t>
-      </w:r>
-      <w:proofErr w:type="spellEnd"/>
-      <w:r>
-        <w:rPr>
-          <w:rFonts w:ascii="华文宋体" w:eastAsia="华文宋体" w:hAnsi="华文宋体" w:cs="Lucida Sans Unicode"/>
-          <w:color w:val="505050"/>
-          <w:sz w:val="21"/>
-          <w:szCs w:val="21"/>
-        </w:rPr>
-        <w:t>，</w:t>
-      </w:r>
-      <w:proofErr w:type="spellStart"/>
-      <w:r>
-        <w:rPr>
-          <w:rFonts w:ascii="华文宋体" w:eastAsia="华文宋体" w:hAnsi="华文宋体" w:cs="Lucida Sans Unicode"/>
-          <w:color w:val="505050"/>
-          <w:sz w:val="21"/>
-          <w:szCs w:val="21"/>
-        </w:rPr>
-        <w:t>getCookie</w:t>
-      </w:r>
-      <w:proofErr w:type="spellEnd"/>
-      <w:r>
-        <w:rPr>
-          <w:rFonts w:ascii="华文宋体" w:eastAsia="华文宋体" w:hAnsi="华文宋体" w:cs="Lucida Sans Unicode"/>
-          <w:color w:val="505050"/>
-          <w:sz w:val="21"/>
-          <w:szCs w:val="21"/>
-        </w:rPr>
-        <w:t>。 </w:t>
+        <w:t>除此之外，web storage拥有setItem,getItem,removeItem,clear等方法，不像cookie需要前端开发者自己封装setCookie，getCookie。 </w:t>
       </w:r>
       <w:r>
         <w:rPr>
@@ -947,126 +661,7 @@
           <w:szCs w:val="21"/>
         </w:rPr>
         <w:br/>
-      </w:r>
-      <w:proofErr w:type="spellStart"/>
-      <w:r>
-        <w:rPr>
-          <w:rFonts w:ascii="华文宋体" w:eastAsia="华文宋体" w:hAnsi="华文宋体" w:cs="Lucida Sans Unicode"/>
-          <w:color w:val="505050"/>
-          <w:sz w:val="21"/>
-          <w:szCs w:val="21"/>
-        </w:rPr>
-        <w:t>sessionStorage</w:t>
-      </w:r>
-      <w:proofErr w:type="spellEnd"/>
-      <w:r>
-        <w:rPr>
-          <w:rFonts w:ascii="华文宋体" w:eastAsia="华文宋体" w:hAnsi="华文宋体" w:cs="Lucida Sans Unicode"/>
-          <w:color w:val="505050"/>
-          <w:sz w:val="21"/>
-          <w:szCs w:val="21"/>
-        </w:rPr>
-        <w:t>、</w:t>
-      </w:r>
-      <w:proofErr w:type="spellStart"/>
-      <w:r>
-        <w:rPr>
-          <w:rFonts w:ascii="华文宋体" w:eastAsia="华文宋体" w:hAnsi="华文宋体" w:cs="Lucida Sans Unicode"/>
-          <w:color w:val="505050"/>
-          <w:sz w:val="21"/>
-          <w:szCs w:val="21"/>
-        </w:rPr>
-        <w:t>localStorage</w:t>
-      </w:r>
-      <w:proofErr w:type="spellEnd"/>
-      <w:r>
-        <w:rPr>
-          <w:rFonts w:ascii="华文宋体" w:eastAsia="华文宋体" w:hAnsi="华文宋体" w:cs="Lucida Sans Unicode"/>
-          <w:color w:val="505050"/>
-          <w:sz w:val="21"/>
-          <w:szCs w:val="21"/>
-        </w:rPr>
-        <w:t>、cookie都是在浏览器端存储的数据，其中</w:t>
-      </w:r>
-      <w:proofErr w:type="spellStart"/>
-      <w:r>
-        <w:rPr>
-          <w:rFonts w:ascii="华文宋体" w:eastAsia="华文宋体" w:hAnsi="华文宋体" w:cs="Lucida Sans Unicode"/>
-          <w:color w:val="505050"/>
-          <w:sz w:val="21"/>
-          <w:szCs w:val="21"/>
-        </w:rPr>
-        <w:t>sessionStorage</w:t>
-      </w:r>
-      <w:proofErr w:type="spellEnd"/>
-      <w:r>
-        <w:rPr>
-          <w:rFonts w:ascii="华文宋体" w:eastAsia="华文宋体" w:hAnsi="华文宋体" w:cs="Lucida Sans Unicode"/>
-          <w:color w:val="505050"/>
-          <w:sz w:val="21"/>
-          <w:szCs w:val="21"/>
-        </w:rPr>
-        <w:t>的概念很特别，引入了一个“浏览器窗口”的概念，</w:t>
-      </w:r>
-      <w:proofErr w:type="spellStart"/>
-      <w:r>
-        <w:rPr>
-          <w:rFonts w:ascii="华文宋体" w:eastAsia="华文宋体" w:hAnsi="华文宋体" w:cs="Lucida Sans Unicode"/>
-          <w:color w:val="505050"/>
-          <w:sz w:val="21"/>
-          <w:szCs w:val="21"/>
-        </w:rPr>
-        <w:t>sessionStorage</w:t>
-      </w:r>
-      <w:proofErr w:type="spellEnd"/>
-      <w:r>
-        <w:rPr>
-          <w:rFonts w:ascii="华文宋体" w:eastAsia="华文宋体" w:hAnsi="华文宋体" w:cs="Lucida Sans Unicode"/>
-          <w:color w:val="505050"/>
-          <w:sz w:val="21"/>
-          <w:szCs w:val="21"/>
-        </w:rPr>
-        <w:t>是在同源的同窗口中，始终存在的数据，也就是说只要这个浏览器窗口没有关闭，即使刷新页面或进入同源另一个页面，数据仍然存在，关闭窗口后，</w:t>
-      </w:r>
-      <w:proofErr w:type="spellStart"/>
-      <w:r>
-        <w:rPr>
-          <w:rFonts w:ascii="华文宋体" w:eastAsia="华文宋体" w:hAnsi="华文宋体" w:cs="Lucida Sans Unicode"/>
-          <w:color w:val="505050"/>
-          <w:sz w:val="21"/>
-          <w:szCs w:val="21"/>
-        </w:rPr>
-        <w:t>sessionStorage</w:t>
-      </w:r>
-      <w:proofErr w:type="spellEnd"/>
-      <w:r>
-        <w:rPr>
-          <w:rFonts w:ascii="华文宋体" w:eastAsia="华文宋体" w:hAnsi="华文宋体" w:cs="Lucida Sans Unicode"/>
-          <w:color w:val="505050"/>
-          <w:sz w:val="21"/>
-          <w:szCs w:val="21"/>
-        </w:rPr>
-        <w:t>就会被销毁，同时“独立”打开的不同窗口，即使是同一页面，</w:t>
-      </w:r>
-      <w:proofErr w:type="spellStart"/>
-      <w:r>
-        <w:rPr>
-          <w:rFonts w:ascii="华文宋体" w:eastAsia="华文宋体" w:hAnsi="华文宋体" w:cs="Lucida Sans Unicode"/>
-          <w:color w:val="505050"/>
-          <w:sz w:val="21"/>
-          <w:szCs w:val="21"/>
-        </w:rPr>
-        <w:t>sessionStorage</w:t>
-      </w:r>
-      <w:proofErr w:type="spellEnd"/>
-      <w:r>
-        <w:rPr>
-          <w:rFonts w:ascii="华文宋体" w:eastAsia="华文宋体" w:hAnsi="华文宋体" w:cs="Lucida Sans Unicode"/>
-          <w:color w:val="505050"/>
-          <w:sz w:val="21"/>
-          <w:szCs w:val="21"/>
-        </w:rPr>
-        <w:t>对象也是不同的</w:t>
+        <w:t>sessionStorage、localStorage、cookie都是在浏览器端存储的数据，其中sessionStorage的概念很特别，引入了一个“浏览器窗口”的概念，sessionStorage是在同源的同窗口中，始终存在的数据，也就是说只要这个浏览器窗口没有关闭，即使刷新页面或进入同源另一个页面，数据仍然存在，关闭窗口后，sessionStorage就会被销毁，同时“独立”打开的不同窗口，即使是同一页面，sessionStorage对象也是不同的</w:t>
       </w:r>
     </w:p>
     <w:p>
@@ -1149,7 +744,6 @@
           <w:szCs w:val="21"/>
         </w:rPr>
       </w:pPr>
-      <w:proofErr w:type="gramStart"/>
       <w:r>
         <w:rPr>
           <w:rFonts w:ascii="华文宋体" w:eastAsia="华文宋体" w:hAnsi="华文宋体" w:cs="Lucida Sans Unicode"/>
@@ -1157,9 +751,8 @@
           <w:sz w:val="21"/>
           <w:szCs w:val="21"/>
         </w:rPr>
-        <w:t>页本身</w:t>
-      </w:r>
-      <w:proofErr w:type="gramEnd"/>
+        <w:t>页本身也可以有缓存，因此整个页面和数据都在本地的话，可以立即显示 </w:t>
+      </w:r>
       <w:r>
         <w:rPr>
           <w:rFonts w:ascii="华文宋体" w:eastAsia="华文宋体" w:hAnsi="华文宋体" w:cs="Lucida Sans Unicode"/>
@@ -1167,37 +760,8 @@
           <w:sz w:val="21"/>
           <w:szCs w:val="21"/>
         </w:rPr>
-        <w:t>也可以有缓存，因此整个页面和数据都在本地的话，可以立即显示 </w:t>
-      </w:r>
-      <w:r>
-        <w:rPr>
-          <w:rFonts w:ascii="华文宋体" w:eastAsia="华文宋体" w:hAnsi="华文宋体" w:cs="Lucida Sans Unicode"/>
-          <w:color w:val="505050"/>
-          <w:sz w:val="21"/>
-          <w:szCs w:val="21"/>
-        </w:rPr>
         <w:br/>
-        <w:t>3、临时存储：很多时候数据只需要在用户浏览一组页面期间使用，关闭窗口后数据就可以丢弃了，这种情况使用</w:t>
-      </w:r>
-      <w:proofErr w:type="spellStart"/>
-      <w:r>
-        <w:rPr>
-          <w:rFonts w:ascii="华文宋体" w:eastAsia="华文宋体" w:hAnsi="华文宋体" w:cs="Lucida Sans Unicode"/>
-          <w:color w:val="505050"/>
-          <w:sz w:val="21"/>
-          <w:szCs w:val="21"/>
-        </w:rPr>
-        <w:t>sessionStorage</w:t>
-      </w:r>
-      <w:proofErr w:type="spellEnd"/>
-      <w:r>
-        <w:rPr>
-          <w:rFonts w:ascii="华文宋体" w:eastAsia="华文宋体" w:hAnsi="华文宋体" w:cs="Lucida Sans Unicode"/>
-          <w:color w:val="505050"/>
-          <w:sz w:val="21"/>
-          <w:szCs w:val="21"/>
-        </w:rPr>
-        <w:t>非常方便</w:t>
+        <w:t>3、临时存储：很多时候数据只需要在用户浏览一组页面期间使用，关闭窗口后数据就可以丢弃了，这种情况使用sessionStorage非常方便</w:t>
       </w:r>
     </w:p>
     <w:p>
@@ -1267,47 +831,7 @@
           <w:szCs w:val="21"/>
         </w:rPr>
         <w:br/>
-        <w:t>浏览器可以保存一些数据，需要的时候直接从本地存取，</w:t>
-      </w:r>
-      <w:proofErr w:type="spellStart"/>
-      <w:r>
-        <w:rPr>
-          <w:rFonts w:ascii="华文宋体" w:eastAsia="华文宋体" w:hAnsi="华文宋体" w:cs="Lucida Sans Unicode"/>
-          <w:color w:val="505050"/>
-          <w:sz w:val="21"/>
-          <w:szCs w:val="21"/>
-        </w:rPr>
-        <w:t>sessionStorage</w:t>
-      </w:r>
-      <w:proofErr w:type="spellEnd"/>
-      <w:r>
-        <w:rPr>
-          <w:rFonts w:ascii="华文宋体" w:eastAsia="华文宋体" w:hAnsi="华文宋体" w:cs="Lucida Sans Unicode"/>
-          <w:color w:val="505050"/>
-          <w:sz w:val="21"/>
-          <w:szCs w:val="21"/>
-        </w:rPr>
-        <w:t>、</w:t>
-      </w:r>
-      <w:proofErr w:type="spellStart"/>
-      <w:r>
-        <w:rPr>
-          <w:rFonts w:ascii="华文宋体" w:eastAsia="华文宋体" w:hAnsi="华文宋体" w:cs="Lucida Sans Unicode"/>
-          <w:color w:val="505050"/>
-          <w:sz w:val="21"/>
-          <w:szCs w:val="21"/>
-        </w:rPr>
-        <w:t>localStorage</w:t>
-      </w:r>
-      <w:proofErr w:type="spellEnd"/>
-      <w:r>
-        <w:rPr>
-          <w:rFonts w:ascii="华文宋体" w:eastAsia="华文宋体" w:hAnsi="华文宋体" w:cs="Lucida Sans Unicode"/>
-          <w:color w:val="505050"/>
-          <w:sz w:val="21"/>
-          <w:szCs w:val="21"/>
-        </w:rPr>
-        <w:t>和cookie都是由浏览器存储在本地的数据 </w:t>
+        <w:t>浏览器可以保存一些数据，需要的时候直接从本地存取，sessionStorage、localStorage和cookie都是由浏览器存储在本地的数据 </w:t>
       </w:r>
       <w:r>
         <w:rPr>
@@ -1337,27 +861,7 @@
           <w:szCs w:val="21"/>
         </w:rPr>
         <w:br/>
-        <w:t>2、服务器端也可以保存用户的临时会话数据，服务器端的session机制，如</w:t>
-      </w:r>
-      <w:proofErr w:type="spellStart"/>
-      <w:r>
-        <w:rPr>
-          <w:rFonts w:ascii="华文宋体" w:eastAsia="华文宋体" w:hAnsi="华文宋体" w:cs="Lucida Sans Unicode"/>
-          <w:color w:val="505050"/>
-          <w:sz w:val="21"/>
-          <w:szCs w:val="21"/>
-        </w:rPr>
-        <w:t>jsp</w:t>
-      </w:r>
-      <w:proofErr w:type="spellEnd"/>
-      <w:r>
-        <w:rPr>
-          <w:rFonts w:ascii="华文宋体" w:eastAsia="华文宋体" w:hAnsi="华文宋体" w:cs="Lucida Sans Unicode"/>
-          <w:color w:val="505050"/>
-          <w:sz w:val="21"/>
-          <w:szCs w:val="21"/>
-        </w:rPr>
-        <w:t>的session对象，数据保存在服务器上，</w:t>
+        <w:t>2、服务器端也可以保存用户的临时会话数据，服务器端的session机制，如jsp的session对象，数据保存在服务器上，</w:t>
       </w:r>
     </w:p>
     <w:p>
@@ -1403,47 +907,7 @@
           <w:sz w:val="21"/>
           <w:szCs w:val="21"/>
         </w:rPr>
-        <w:t>服务器端保存所有的用户的数据，所以服务器端的开销较大，而浏览器端保存则把不同用户需要的数据分别保存在用户各自的浏览器中，浏览器</w:t>
-      </w:r>
-      <w:proofErr w:type="gramStart"/>
-      <w:r>
-        <w:rPr>
-          <w:rFonts w:ascii="华文宋体" w:eastAsia="华文宋体" w:hAnsi="华文宋体" w:cs="Lucida Sans Unicode"/>
-          <w:color w:val="505050"/>
-          <w:sz w:val="21"/>
-          <w:szCs w:val="21"/>
-        </w:rPr>
-        <w:t>端一般</w:t>
-      </w:r>
-      <w:proofErr w:type="gramEnd"/>
-      <w:r>
-        <w:rPr>
-          <w:rFonts w:ascii="华文宋体" w:eastAsia="华文宋体" w:hAnsi="华文宋体" w:cs="Lucida Sans Unicode"/>
-          <w:color w:val="505050"/>
-          <w:sz w:val="21"/>
-          <w:szCs w:val="21"/>
-        </w:rPr>
-        <w:t>只用来存储小数据，而</w:t>
-      </w:r>
-      <w:proofErr w:type="gramStart"/>
-      <w:r>
-        <w:rPr>
-          <w:rFonts w:ascii="华文宋体" w:eastAsia="华文宋体" w:hAnsi="华文宋体" w:cs="Lucida Sans Unicode"/>
-          <w:color w:val="505050"/>
-          <w:sz w:val="21"/>
-          <w:szCs w:val="21"/>
-        </w:rPr>
-        <w:t>非服务</w:t>
-      </w:r>
-      <w:proofErr w:type="gramEnd"/>
-      <w:r>
-        <w:rPr>
-          <w:rFonts w:ascii="华文宋体" w:eastAsia="华文宋体" w:hAnsi="华文宋体" w:cs="Lucida Sans Unicode"/>
-          <w:color w:val="505050"/>
-          <w:sz w:val="21"/>
-          <w:szCs w:val="21"/>
-        </w:rPr>
-        <w:t>可以存储大数据或小数据服务器存储数据安全一些，浏览器只适合存储一般数据</w:t>
+        <w:t>服务器端保存所有的用户的数据，所以服务器端的开销较大，而浏览器端保存则把不同用户需要的数据分别保存在用户各自的浏览器中，浏览器端一般只用来存储小数据，而非服务可以存储大数据或小数据服务器存储数据安全一些，浏览器只适合存储一般数据</w:t>
       </w:r>
     </w:p>
     <w:p>
@@ -1463,7 +927,6 @@
           <w:szCs w:val="21"/>
         </w:rPr>
       </w:pPr>
-      <w:proofErr w:type="spellStart"/>
       <w:r>
         <w:rPr>
           <w:rStyle w:val="a4"/>
@@ -1474,7 +937,6 @@
         </w:rPr>
         <w:t>sessionStorage</w:t>
       </w:r>
-      <w:proofErr w:type="spellEnd"/>
       <w:r>
         <w:rPr>
           <w:rStyle w:val="a4"/>
@@ -1485,7 +947,6 @@
         </w:rPr>
         <w:t>、</w:t>
       </w:r>
-      <w:proofErr w:type="spellStart"/>
       <w:r>
         <w:rPr>
           <w:rStyle w:val="a4"/>
@@ -1496,7 +957,6 @@
         </w:rPr>
         <w:t>localStorage</w:t>
       </w:r>
-      <w:proofErr w:type="spellEnd"/>
       <w:r>
         <w:rPr>
           <w:rStyle w:val="a4"/>
@@ -1577,9 +1037,8 @@
           <w:szCs w:val="21"/>
         </w:rPr>
         <w:br/>
-        <w:t>1、cookie数据始终在同源的http请求中携带（即使不需要），即cookie在浏览器和服务器间来回传递，而</w:t>
-      </w:r>
-      <w:proofErr w:type="spellStart"/>
+        <w:t>1、cookie数据始终在同源的http请求中携带（即使不需要），即cookie在浏览器和服务器间来回传递，而sessionStorage和localStorage不会自动把数据发送给服务器，仅在本地保存。cookie数据还有路径（path）的概念，可以限制cookie只属于某个路径下 </w:t>
+      </w:r>
       <w:r>
         <w:rPr>
           <w:rFonts w:ascii="华文宋体" w:eastAsia="华文宋体" w:hAnsi="华文宋体" w:cs="Lucida Sans Unicode"/>
@@ -1587,9 +1046,9 @@
           <w:sz w:val="21"/>
           <w:szCs w:val="21"/>
         </w:rPr>
-        <w:t>sessionStorage</w:t>
-      </w:r>
-      <w:proofErr w:type="spellEnd"/>
+        <w:br/>
+        <w:t>2、存储大小限制也不同，cookie数据不能超过4K，同时因为每次http请求都会携带cookie、所以cookie只适合保存很小的数据，如会话标识。sessionStorage和localStorage虽然也有存储大小的限制，但比cookie大得多，可以达到5M或更大 </w:t>
+      </w:r>
       <w:r>
         <w:rPr>
           <w:rFonts w:ascii="华文宋体" w:eastAsia="华文宋体" w:hAnsi="华文宋体" w:cs="Lucida Sans Unicode"/>
@@ -1597,9 +1056,9 @@
           <w:sz w:val="21"/>
           <w:szCs w:val="21"/>
         </w:rPr>
-        <w:t>和</w:t>
-      </w:r>
-      <w:proofErr w:type="spellStart"/>
+        <w:br/>
+        <w:t>3、数据有效期不同，sessionStorage：仅在当前浏览器窗口关闭之前有效；localStorage：始终有效，窗口或浏览器关闭也一直保存，因此用作持久数据；cookie：只在设置的cookie过期时间之前有效，即使窗口关闭或浏览器关闭 </w:t>
+      </w:r>
       <w:r>
         <w:rPr>
           <w:rFonts w:ascii="华文宋体" w:eastAsia="华文宋体" w:hAnsi="华文宋体" w:cs="Lucida Sans Unicode"/>
@@ -1607,167 +1066,8 @@
           <w:sz w:val="21"/>
           <w:szCs w:val="21"/>
         </w:rPr>
-        <w:t>localStorage</w:t>
-      </w:r>
-      <w:proofErr w:type="spellEnd"/>
-      <w:r>
-        <w:rPr>
-          <w:rFonts w:ascii="华文宋体" w:eastAsia="华文宋体" w:hAnsi="华文宋体" w:cs="Lucida Sans Unicode"/>
-          <w:color w:val="505050"/>
-          <w:sz w:val="21"/>
-          <w:szCs w:val="21"/>
-        </w:rPr>
-        <w:t>不会自动把数据发送给服务器，仅在本地保存。cookie数据还有路径（path）的概念，可以限制cookie只属于某个路径下 </w:t>
-      </w:r>
-      <w:r>
-        <w:rPr>
-          <w:rFonts w:ascii="华文宋体" w:eastAsia="华文宋体" w:hAnsi="华文宋体" w:cs="Lucida Sans Unicode"/>
-          <w:color w:val="505050"/>
-          <w:sz w:val="21"/>
-          <w:szCs w:val="21"/>
-        </w:rPr>
         <w:br/>
-        <w:t>2、存储大小限制也不同，cookie数据不能超过4K，同时因为每次http请求都会携带cookie、所以cookie只适合保存很小的数据，如会话标识。</w:t>
-      </w:r>
-      <w:proofErr w:type="spellStart"/>
-      <w:r>
-        <w:rPr>
-          <w:rFonts w:ascii="华文宋体" w:eastAsia="华文宋体" w:hAnsi="华文宋体" w:cs="Lucida Sans Unicode"/>
-          <w:color w:val="505050"/>
-          <w:sz w:val="21"/>
-          <w:szCs w:val="21"/>
-        </w:rPr>
-        <w:t>sessionStorage</w:t>
-      </w:r>
-      <w:proofErr w:type="spellEnd"/>
-      <w:r>
-        <w:rPr>
-          <w:rFonts w:ascii="华文宋体" w:eastAsia="华文宋体" w:hAnsi="华文宋体" w:cs="Lucida Sans Unicode"/>
-          <w:color w:val="505050"/>
-          <w:sz w:val="21"/>
-          <w:szCs w:val="21"/>
-        </w:rPr>
-        <w:t>和</w:t>
-      </w:r>
-      <w:proofErr w:type="spellStart"/>
-      <w:r>
-        <w:rPr>
-          <w:rFonts w:ascii="华文宋体" w:eastAsia="华文宋体" w:hAnsi="华文宋体" w:cs="Lucida Sans Unicode"/>
-          <w:color w:val="505050"/>
-          <w:sz w:val="21"/>
-          <w:szCs w:val="21"/>
-        </w:rPr>
-        <w:t>localStorage</w:t>
-      </w:r>
-      <w:proofErr w:type="spellEnd"/>
-      <w:r>
-        <w:rPr>
-          <w:rFonts w:ascii="华文宋体" w:eastAsia="华文宋体" w:hAnsi="华文宋体" w:cs="Lucida Sans Unicode"/>
-          <w:color w:val="505050"/>
-          <w:sz w:val="21"/>
-          <w:szCs w:val="21"/>
-        </w:rPr>
-        <w:t>虽然也有存储大小的限制，但比cookie大得多，可以达到5M或更大 </w:t>
-      </w:r>
-      <w:r>
-        <w:rPr>
-          <w:rFonts w:ascii="华文宋体" w:eastAsia="华文宋体" w:hAnsi="华文宋体" w:cs="Lucida Sans Unicode"/>
-          <w:color w:val="505050"/>
-          <w:sz w:val="21"/>
-          <w:szCs w:val="21"/>
-        </w:rPr>
-        <w:br/>
-        <w:t>3、数据有效期不同，</w:t>
-      </w:r>
-      <w:proofErr w:type="spellStart"/>
-      <w:r>
-        <w:rPr>
-          <w:rFonts w:ascii="华文宋体" w:eastAsia="华文宋体" w:hAnsi="华文宋体" w:cs="Lucida Sans Unicode"/>
-          <w:color w:val="505050"/>
-          <w:sz w:val="21"/>
-          <w:szCs w:val="21"/>
-        </w:rPr>
-        <w:t>sessionStorage</w:t>
-      </w:r>
-      <w:proofErr w:type="spellEnd"/>
-      <w:r>
-        <w:rPr>
-          <w:rFonts w:ascii="华文宋体" w:eastAsia="华文宋体" w:hAnsi="华文宋体" w:cs="Lucida Sans Unicode"/>
-          <w:color w:val="505050"/>
-          <w:sz w:val="21"/>
-          <w:szCs w:val="21"/>
-        </w:rPr>
-        <w:t>：仅在当前浏览器窗口关闭之前有效；</w:t>
-      </w:r>
-      <w:proofErr w:type="spellStart"/>
-      <w:r>
-        <w:rPr>
-          <w:rFonts w:ascii="华文宋体" w:eastAsia="华文宋体" w:hAnsi="华文宋体" w:cs="Lucida Sans Unicode"/>
-          <w:color w:val="505050"/>
-          <w:sz w:val="21"/>
-          <w:szCs w:val="21"/>
-        </w:rPr>
-        <w:t>localStorage</w:t>
-      </w:r>
-      <w:proofErr w:type="spellEnd"/>
-      <w:r>
-        <w:rPr>
-          <w:rFonts w:ascii="华文宋体" w:eastAsia="华文宋体" w:hAnsi="华文宋体" w:cs="Lucida Sans Unicode"/>
-          <w:color w:val="505050"/>
-          <w:sz w:val="21"/>
-          <w:szCs w:val="21"/>
-        </w:rPr>
-        <w:t>：始终有效，窗口或浏览器关闭也一直保存，因此用作持久数据；cookie：只在设置的cookie过期时间之前有效，即使窗口关闭或浏览器关闭 </w:t>
-      </w:r>
-      <w:r>
-        <w:rPr>
-          <w:rFonts w:ascii="华文宋体" w:eastAsia="华文宋体" w:hAnsi="华文宋体" w:cs="Lucida Sans Unicode"/>
-          <w:color w:val="505050"/>
-          <w:sz w:val="21"/>
-          <w:szCs w:val="21"/>
-        </w:rPr>
-        <w:br/>
-        <w:t>4、作用域不同，</w:t>
-      </w:r>
-      <w:proofErr w:type="spellStart"/>
-      <w:r>
-        <w:rPr>
-          <w:rFonts w:ascii="华文宋体" w:eastAsia="华文宋体" w:hAnsi="华文宋体" w:cs="Lucida Sans Unicode"/>
-          <w:color w:val="505050"/>
-          <w:sz w:val="21"/>
-          <w:szCs w:val="21"/>
-        </w:rPr>
-        <w:t>sessionStorage</w:t>
-      </w:r>
-      <w:proofErr w:type="spellEnd"/>
-      <w:r>
-        <w:rPr>
-          <w:rFonts w:ascii="华文宋体" w:eastAsia="华文宋体" w:hAnsi="华文宋体" w:cs="Lucida Sans Unicode"/>
-          <w:color w:val="505050"/>
-          <w:sz w:val="21"/>
-          <w:szCs w:val="21"/>
-        </w:rPr>
-        <w:t>不在不同的浏览器窗口中共享，即使是同一个页面；</w:t>
-      </w:r>
-      <w:proofErr w:type="spellStart"/>
-      <w:r>
-        <w:rPr>
-          <w:rFonts w:ascii="华文宋体" w:eastAsia="华文宋体" w:hAnsi="华文宋体" w:cs="Lucida Sans Unicode"/>
-          <w:color w:val="505050"/>
-          <w:sz w:val="21"/>
-          <w:szCs w:val="21"/>
-        </w:rPr>
-        <w:t>localstorage</w:t>
-      </w:r>
-      <w:proofErr w:type="spellEnd"/>
-      <w:r>
-        <w:rPr>
-          <w:rFonts w:ascii="华文宋体" w:eastAsia="华文宋体" w:hAnsi="华文宋体" w:cs="Lucida Sans Unicode"/>
-          <w:color w:val="505050"/>
-          <w:sz w:val="21"/>
-          <w:szCs w:val="21"/>
-        </w:rPr>
-        <w:t>在所有同源窗口中都是共享的；cookie也是在所有同源窗口中都是共享的 </w:t>
+        <w:t>4、作用域不同，sessionStorage不在不同的浏览器窗口中共享，即使是同一个页面；localstorage在所有同源窗口中都是共享的；cookie也是在所有同源窗口中都是共享的 </w:t>
       </w:r>
       <w:r>
         <w:rPr>
@@ -1787,27 +1087,7 @@
           <w:szCs w:val="21"/>
         </w:rPr>
         <w:br/>
-        <w:t>6、web Storage的</w:t>
-      </w:r>
-      <w:proofErr w:type="spellStart"/>
-      <w:r>
-        <w:rPr>
-          <w:rFonts w:ascii="华文宋体" w:eastAsia="华文宋体" w:hAnsi="华文宋体" w:cs="Lucida Sans Unicode"/>
-          <w:color w:val="505050"/>
-          <w:sz w:val="21"/>
-          <w:szCs w:val="21"/>
-        </w:rPr>
-        <w:t>api</w:t>
-      </w:r>
-      <w:proofErr w:type="spellEnd"/>
-      <w:r>
-        <w:rPr>
-          <w:rFonts w:ascii="华文宋体" w:eastAsia="华文宋体" w:hAnsi="华文宋体" w:cs="Lucida Sans Unicode"/>
-          <w:color w:val="505050"/>
-          <w:sz w:val="21"/>
-          <w:szCs w:val="21"/>
-        </w:rPr>
-        <w:t>接口使用更方便</w:t>
+        <w:t>6、web Storage的api接口使用更方便</w:t>
       </w:r>
     </w:p>
     <w:p>
@@ -1827,7 +1107,6 @@
           <w:szCs w:val="21"/>
         </w:rPr>
       </w:pPr>
-      <w:proofErr w:type="spellStart"/>
       <w:r>
         <w:rPr>
           <w:rStyle w:val="a4"/>
@@ -1838,7 +1117,6 @@
         </w:rPr>
         <w:t>sessionStorage</w:t>
       </w:r>
-      <w:proofErr w:type="spellEnd"/>
       <w:r>
         <w:rPr>
           <w:rStyle w:val="a4"/>
@@ -1849,7 +1127,6 @@
         </w:rPr>
         <w:t>与页面</w:t>
       </w:r>
-      <w:proofErr w:type="spellStart"/>
       <w:r>
         <w:rPr>
           <w:rStyle w:val="a4"/>
@@ -1860,7 +1137,6 @@
         </w:rPr>
         <w:t>js</w:t>
       </w:r>
-      <w:proofErr w:type="spellEnd"/>
       <w:r>
         <w:rPr>
           <w:rStyle w:val="a4"/>
@@ -1902,9 +1178,8 @@
           <w:szCs w:val="21"/>
         </w:rPr>
         <w:lastRenderedPageBreak/>
-        <w:t>页面中一般的</w:t>
-      </w:r>
-      <w:proofErr w:type="spellStart"/>
+        <w:t>页面中一般的js对象的生存期仅在当前页面有效，因此刷新页面或转到另一页面这样的重新加载页面的情况，数据就不存在了 </w:t>
+      </w:r>
       <w:r>
         <w:rPr>
           <w:rFonts w:ascii="华文宋体" w:eastAsia="华文宋体" w:hAnsi="华文宋体" w:cs="Lucida Sans Unicode"/>
@@ -1912,47 +1187,8 @@
           <w:sz w:val="21"/>
           <w:szCs w:val="21"/>
         </w:rPr>
-        <w:t>js</w:t>
-      </w:r>
-      <w:proofErr w:type="spellEnd"/>
-      <w:r>
-        <w:rPr>
-          <w:rFonts w:ascii="华文宋体" w:eastAsia="华文宋体" w:hAnsi="华文宋体" w:cs="Lucida Sans Unicode"/>
-          <w:color w:val="505050"/>
-          <w:sz w:val="21"/>
-          <w:szCs w:val="21"/>
-        </w:rPr>
-        <w:t>对象的生存期仅在当前页面有效，因此刷新页面或转到另一页面这样的重新加载页面的情况，数据就不存在了 </w:t>
-      </w:r>
-      <w:r>
-        <w:rPr>
-          <w:rFonts w:ascii="华文宋体" w:eastAsia="华文宋体" w:hAnsi="华文宋体" w:cs="Lucida Sans Unicode"/>
-          <w:color w:val="505050"/>
-          <w:sz w:val="21"/>
-          <w:szCs w:val="21"/>
-        </w:rPr>
         <w:br/>
-        <w:t>而</w:t>
-      </w:r>
-      <w:proofErr w:type="spellStart"/>
-      <w:r>
-        <w:rPr>
-          <w:rFonts w:ascii="华文宋体" w:eastAsia="华文宋体" w:hAnsi="华文宋体" w:cs="Lucida Sans Unicode"/>
-          <w:color w:val="505050"/>
-          <w:sz w:val="21"/>
-          <w:szCs w:val="21"/>
-        </w:rPr>
-        <w:t>sessionStorage</w:t>
-      </w:r>
-      <w:proofErr w:type="spellEnd"/>
-      <w:r>
-        <w:rPr>
-          <w:rFonts w:ascii="华文宋体" w:eastAsia="华文宋体" w:hAnsi="华文宋体" w:cs="Lucida Sans Unicode"/>
-          <w:color w:val="505050"/>
-          <w:sz w:val="21"/>
-          <w:szCs w:val="21"/>
-        </w:rPr>
-        <w:t>只要同源的同窗口中，刷新页面或进入同源的不同页面，数据始终存在，也就是说只要浏览器不关闭，数据仍然存在</w:t>
+        <w:t>而sessionStorage只要同源的同窗口中，刷新页面或进入同源的不同页面，数据始终存在，也就是说只要浏览器不关闭，数据仍然存在</w:t>
       </w:r>
     </w:p>
     <w:p>
@@ -2045,27 +1281,7 @@
           <w:sz w:val="24"/>
           <w:szCs w:val="24"/>
         </w:rPr>
-        <w:t xml:space="preserve"> </w:t>
-      </w:r>
-      <w:proofErr w:type="spellStart"/>
-      <w:r>
-        <w:rPr>
-          <w:rFonts w:ascii="Verdana" w:hAnsi="Verdana"/>
-          <w:color w:val="333333"/>
-          <w:sz w:val="24"/>
-          <w:szCs w:val="24"/>
-        </w:rPr>
-        <w:t>npm</w:t>
-      </w:r>
-      <w:proofErr w:type="spellEnd"/>
-      <w:r>
-        <w:rPr>
-          <w:rFonts w:ascii="Verdana" w:hAnsi="Verdana"/>
-          <w:color w:val="333333"/>
-          <w:sz w:val="24"/>
-          <w:szCs w:val="24"/>
-        </w:rPr>
-        <w:t xml:space="preserve"> install </w:t>
+        <w:t xml:space="preserve"> npm install </w:t>
       </w:r>
       <w:r>
         <w:rPr>
@@ -2123,27 +1339,7 @@
           <w:sz w:val="21"/>
           <w:szCs w:val="21"/>
         </w:rPr>
-        <w:t xml:space="preserve"> </w:t>
-      </w:r>
-      <w:proofErr w:type="spellStart"/>
-      <w:r>
-        <w:rPr>
-          <w:rFonts w:ascii="Verdana" w:hAnsi="Verdana"/>
-          <w:color w:val="333333"/>
-          <w:sz w:val="21"/>
-          <w:szCs w:val="21"/>
-        </w:rPr>
-        <w:t>npm</w:t>
-      </w:r>
-      <w:proofErr w:type="spellEnd"/>
-      <w:r>
-        <w:rPr>
-          <w:rFonts w:ascii="Verdana" w:hAnsi="Verdana"/>
-          <w:color w:val="333333"/>
-          <w:sz w:val="21"/>
-          <w:szCs w:val="21"/>
-        </w:rPr>
-        <w:t xml:space="preserve"> install </w:t>
+        <w:t xml:space="preserve"> npm install </w:t>
       </w:r>
       <w:r>
         <w:rPr>
@@ -2199,25 +1395,14 @@
         </w:rPr>
         <w:t>node</w:t>
       </w:r>
-      <w:proofErr w:type="gramStart"/>
-      <w:r>
-        <w:rPr>
-          <w:rFonts w:ascii="Verdana" w:hAnsi="Verdana"/>
-          <w:color w:val="333333"/>
-          <w:sz w:val="21"/>
-          <w:szCs w:val="21"/>
-        </w:rPr>
-        <w:t>猿友一点</w:t>
-      </w:r>
-      <w:proofErr w:type="gramEnd"/>
-      <w:r>
-        <w:rPr>
-          <w:rFonts w:ascii="Verdana" w:hAnsi="Verdana"/>
-          <w:color w:val="333333"/>
-          <w:sz w:val="21"/>
-          <w:szCs w:val="21"/>
-        </w:rPr>
-        <w:t>指引。</w:t>
+      <w:r>
+        <w:rPr>
+          <w:rFonts w:ascii="Verdana" w:hAnsi="Verdana"/>
+          <w:color w:val="333333"/>
+          <w:sz w:val="21"/>
+          <w:szCs w:val="21"/>
+        </w:rPr>
+        <w:t>猿友一点指引。</w:t>
       </w:r>
     </w:p>
     <w:p>
@@ -2248,56 +1433,16 @@
           <w:sz w:val="21"/>
           <w:szCs w:val="21"/>
         </w:rPr>
-        <w:t xml:space="preserve"> </w:t>
-      </w:r>
-      <w:proofErr w:type="spellStart"/>
-      <w:r>
-        <w:rPr>
-          <w:rFonts w:ascii="Verdana" w:hAnsi="Verdana"/>
-          <w:color w:val="333333"/>
-          <w:sz w:val="21"/>
-          <w:szCs w:val="21"/>
-        </w:rPr>
-        <w:t>npm</w:t>
-      </w:r>
-      <w:proofErr w:type="spellEnd"/>
-      <w:r>
-        <w:rPr>
-          <w:rFonts w:ascii="Verdana" w:hAnsi="Verdana"/>
-          <w:color w:val="333333"/>
-          <w:sz w:val="21"/>
-          <w:szCs w:val="21"/>
-        </w:rPr>
-        <w:t xml:space="preserve"> install </w:t>
-      </w:r>
-      <w:r>
-        <w:rPr>
-          <w:rFonts w:ascii="Verdana" w:hAnsi="Verdana"/>
-          <w:color w:val="333333"/>
-          <w:sz w:val="21"/>
-          <w:szCs w:val="21"/>
-        </w:rPr>
-        <w:t>安装</w:t>
-      </w:r>
-      <w:proofErr w:type="gramStart"/>
-      <w:r>
-        <w:rPr>
-          <w:rFonts w:ascii="Verdana" w:hAnsi="Verdana"/>
-          <w:color w:val="333333"/>
-          <w:sz w:val="21"/>
-          <w:szCs w:val="21"/>
-        </w:rPr>
-        <w:t>模块的模块的</w:t>
-      </w:r>
-      <w:proofErr w:type="gramEnd"/>
-      <w:r>
-        <w:rPr>
-          <w:rFonts w:ascii="Verdana" w:hAnsi="Verdana"/>
-          <w:color w:val="333333"/>
-          <w:sz w:val="21"/>
-          <w:szCs w:val="21"/>
-        </w:rPr>
-        <w:t>时候</w:t>
+        <w:t xml:space="preserve"> npm install </w:t>
+      </w:r>
+      <w:r>
+        <w:rPr>
+          <w:rFonts w:ascii="Verdana" w:hAnsi="Verdana"/>
+          <w:color w:val="333333"/>
+          <w:sz w:val="21"/>
+          <w:szCs w:val="21"/>
+        </w:rPr>
+        <w:t>安装模块的模块的时候</w:t>
       </w:r>
       <w:r>
         <w:rPr>
@@ -2418,36 +1563,20 @@
             <w:hideMark/>
           </w:tcPr>
           <w:p>
-            <w:proofErr w:type="spellStart"/>
             <w:r>
               <w:rPr>
                 <w:rStyle w:val="HTML"/>
               </w:rPr>
-              <w:t>npm</w:t>
+              <w:t>npm install</w:t>
             </w:r>
-            <w:proofErr w:type="spellEnd"/>
+            <w:r>
+              <w:t> </w:t>
+            </w:r>
             <w:r>
               <w:rPr>
                 <w:rStyle w:val="HTML"/>
               </w:rPr>
-              <w:t> install</w:t>
-            </w:r>
-            <w:r>
-              <w:t> </w:t>
-            </w:r>
-            <w:proofErr w:type="spellStart"/>
-            <w:r>
-              <w:rPr>
-                <w:rStyle w:val="HTML"/>
-              </w:rPr>
-              <w:t>moduleName</w:t>
-            </w:r>
-            <w:proofErr w:type="spellEnd"/>
-            <w:r>
-              <w:rPr>
-                <w:rStyle w:val="HTML"/>
-              </w:rPr>
-              <w:t> # 安装模块到项目目录下</w:t>
+              <w:t>moduleName # 安装模块到项目目录下</w:t>
             </w:r>
           </w:p>
           <w:p>
@@ -2456,19 +1585,11 @@
             </w:r>
           </w:p>
           <w:p>
-            <w:proofErr w:type="spellStart"/>
             <w:r>
               <w:rPr>
                 <w:rStyle w:val="HTML"/>
               </w:rPr>
-              <w:t>npm</w:t>
-            </w:r>
-            <w:proofErr w:type="spellEnd"/>
-            <w:r>
-              <w:rPr>
-                <w:rStyle w:val="HTML"/>
-              </w:rPr>
-              <w:t> install</w:t>
+              <w:t>npm install</w:t>
             </w:r>
             <w:r>
               <w:t> </w:t>
@@ -2477,35 +1598,7 @@
               <w:rPr>
                 <w:rStyle w:val="HTML"/>
               </w:rPr>
-              <w:t>-g </w:t>
-            </w:r>
-            <w:proofErr w:type="spellStart"/>
-            <w:r>
-              <w:rPr>
-                <w:rStyle w:val="HTML"/>
-              </w:rPr>
-              <w:t>moduleName</w:t>
-            </w:r>
-            <w:proofErr w:type="spellEnd"/>
-            <w:r>
-              <w:rPr>
-                <w:rStyle w:val="HTML"/>
-              </w:rPr>
-              <w:t> # -g 的意思是将模块安装到全局，具体安装到磁盘哪个位置，要看 </w:t>
-            </w:r>
-            <w:proofErr w:type="spellStart"/>
-            <w:r>
-              <w:rPr>
-                <w:rStyle w:val="HTML"/>
-              </w:rPr>
-              <w:t>npm</w:t>
-            </w:r>
-            <w:proofErr w:type="spellEnd"/>
-            <w:r>
-              <w:rPr>
-                <w:rStyle w:val="HTML"/>
-              </w:rPr>
-              <w:t> config prefix 的位置。</w:t>
+              <w:t>-g moduleName # -g 的意思是将模块安装到全局，具体安装到磁盘哪个位置，要看 npm config prefix 的位置。</w:t>
             </w:r>
           </w:p>
           <w:p>
@@ -2514,19 +1607,11 @@
             </w:r>
           </w:p>
           <w:p>
-            <w:proofErr w:type="spellStart"/>
             <w:r>
               <w:rPr>
                 <w:rStyle w:val="HTML"/>
               </w:rPr>
-              <w:t>npm</w:t>
-            </w:r>
-            <w:proofErr w:type="spellEnd"/>
-            <w:r>
-              <w:rPr>
-                <w:rStyle w:val="HTML"/>
-              </w:rPr>
-              <w:t> install</w:t>
+              <w:t>npm install</w:t>
             </w:r>
             <w:r>
               <w:t> </w:t>
@@ -2535,21 +1620,7 @@
               <w:rPr>
                 <w:rStyle w:val="HTML"/>
               </w:rPr>
-              <w:t>-save </w:t>
-            </w:r>
-            <w:proofErr w:type="spellStart"/>
-            <w:r>
-              <w:rPr>
-                <w:rStyle w:val="HTML"/>
-              </w:rPr>
-              <w:t>moduleName</w:t>
-            </w:r>
-            <w:proofErr w:type="spellEnd"/>
-            <w:r>
-              <w:rPr>
-                <w:rStyle w:val="HTML"/>
-              </w:rPr>
-              <w:t> # -save 的意思是将模块安装到项目目录下，并在package文件的dependencies节点写入依赖。</w:t>
+              <w:t>-save moduleName # -save 的意思是将模块安装到项目目录下，并在package文件的dependencies节点写入依赖。</w:t>
             </w:r>
           </w:p>
           <w:p>
@@ -2558,19 +1629,11 @@
             </w:r>
           </w:p>
           <w:p>
-            <w:proofErr w:type="spellStart"/>
             <w:r>
               <w:rPr>
                 <w:rStyle w:val="HTML"/>
               </w:rPr>
-              <w:t>npm</w:t>
-            </w:r>
-            <w:proofErr w:type="spellEnd"/>
-            <w:r>
-              <w:rPr>
-                <w:rStyle w:val="HTML"/>
-              </w:rPr>
-              <w:t> install</w:t>
+              <w:t>npm install</w:t>
             </w:r>
             <w:r>
               <w:t> </w:t>
@@ -2579,35 +1642,7 @@
               <w:rPr>
                 <w:rStyle w:val="HTML"/>
               </w:rPr>
-              <w:t>-save-dev </w:t>
-            </w:r>
-            <w:proofErr w:type="spellStart"/>
-            <w:r>
-              <w:rPr>
-                <w:rStyle w:val="HTML"/>
-              </w:rPr>
-              <w:t>moduleName</w:t>
-            </w:r>
-            <w:proofErr w:type="spellEnd"/>
-            <w:r>
-              <w:rPr>
-                <w:rStyle w:val="HTML"/>
-              </w:rPr>
-              <w:t> # -save-dev 的意思是将模块安装到项目目录下，并在package文件的</w:t>
-            </w:r>
-            <w:proofErr w:type="spellStart"/>
-            <w:r>
-              <w:rPr>
-                <w:rStyle w:val="HTML"/>
-              </w:rPr>
-              <w:t>devDependencies</w:t>
-            </w:r>
-            <w:proofErr w:type="spellEnd"/>
-            <w:r>
-              <w:rPr>
-                <w:rStyle w:val="HTML"/>
-              </w:rPr>
-              <w:t>节点写入依赖。</w:t>
+              <w:t>-save-dev moduleName # -save-dev 的意思是将模块安装到项目目录下，并在package文件的devDependencies节点写入依赖。</w:t>
             </w:r>
           </w:p>
         </w:tc>
@@ -2647,7 +1682,6 @@
           <w:szCs w:val="24"/>
         </w:rPr>
       </w:pPr>
-      <w:proofErr w:type="spellStart"/>
       <w:r>
         <w:rPr>
           <w:rFonts w:ascii="Verdana" w:hAnsi="Verdana"/>
@@ -2655,37 +1689,7 @@
           <w:sz w:val="24"/>
           <w:szCs w:val="24"/>
         </w:rPr>
-        <w:t>npm</w:t>
-      </w:r>
-      <w:proofErr w:type="spellEnd"/>
-      <w:r>
-        <w:rPr>
-          <w:rFonts w:ascii="Verdana" w:hAnsi="Verdana"/>
-          <w:color w:val="333333"/>
-          <w:sz w:val="24"/>
-          <w:szCs w:val="24"/>
-        </w:rPr>
-        <w:t xml:space="preserve"> install </w:t>
-      </w:r>
-      <w:proofErr w:type="spellStart"/>
-      <w:r>
-        <w:rPr>
-          <w:rFonts w:ascii="Verdana" w:hAnsi="Verdana"/>
-          <w:color w:val="333333"/>
-          <w:sz w:val="24"/>
-          <w:szCs w:val="24"/>
-        </w:rPr>
-        <w:t>moduleName</w:t>
-      </w:r>
-      <w:proofErr w:type="spellEnd"/>
-      <w:r>
-        <w:rPr>
-          <w:rFonts w:ascii="Verdana" w:hAnsi="Verdana"/>
-          <w:color w:val="333333"/>
-          <w:sz w:val="24"/>
-          <w:szCs w:val="24"/>
-        </w:rPr>
-        <w:t xml:space="preserve"> </w:t>
+        <w:t xml:space="preserve">npm install moduleName </w:t>
       </w:r>
       <w:r>
         <w:rPr>
@@ -2727,7 +1731,6 @@
         </w:rPr>
         <w:t>安装模块到项目</w:t>
       </w:r>
-      <w:proofErr w:type="spellStart"/>
       <w:r>
         <w:rPr>
           <w:rFonts w:ascii="Verdana" w:hAnsi="Verdana"/>
@@ -2737,7 +1740,6 @@
         </w:rPr>
         <w:t>node_modules</w:t>
       </w:r>
-      <w:proofErr w:type="spellEnd"/>
       <w:r>
         <w:rPr>
           <w:rFonts w:ascii="Verdana" w:hAnsi="Verdana"/>
@@ -2766,7 +1768,6 @@
         </w:rPr>
         <w:t>不会将模块依赖写入</w:t>
       </w:r>
-      <w:proofErr w:type="spellStart"/>
       <w:r>
         <w:rPr>
           <w:rFonts w:ascii="Verdana" w:hAnsi="Verdana"/>
@@ -2776,7 +1777,6 @@
         </w:rPr>
         <w:t>devDependencies</w:t>
       </w:r>
-      <w:proofErr w:type="spellEnd"/>
       <w:r>
         <w:rPr>
           <w:rFonts w:ascii="Verdana" w:hAnsi="Verdana"/>
@@ -2830,27 +1830,7 @@
           <w:sz w:val="21"/>
           <w:szCs w:val="21"/>
         </w:rPr>
-        <w:t xml:space="preserve"> </w:t>
-      </w:r>
-      <w:proofErr w:type="spellStart"/>
-      <w:r>
-        <w:rPr>
-          <w:rFonts w:ascii="Verdana" w:hAnsi="Verdana"/>
-          <w:color w:val="333333"/>
-          <w:sz w:val="21"/>
-          <w:szCs w:val="21"/>
-        </w:rPr>
-        <w:t>npm</w:t>
-      </w:r>
-      <w:proofErr w:type="spellEnd"/>
-      <w:r>
-        <w:rPr>
-          <w:rFonts w:ascii="Verdana" w:hAnsi="Verdana"/>
-          <w:color w:val="333333"/>
-          <w:sz w:val="21"/>
-          <w:szCs w:val="21"/>
-        </w:rPr>
-        <w:t xml:space="preserve"> install </w:t>
+        <w:t xml:space="preserve"> npm install </w:t>
       </w:r>
       <w:r>
         <w:rPr>
@@ -2874,7 +1854,6 @@
           <w:szCs w:val="24"/>
         </w:rPr>
       </w:pPr>
-      <w:proofErr w:type="spellStart"/>
       <w:r>
         <w:rPr>
           <w:rFonts w:ascii="Verdana" w:hAnsi="Verdana"/>
@@ -2883,37 +1862,7 @@
           <w:szCs w:val="24"/>
         </w:rPr>
         <w:lastRenderedPageBreak/>
-        <w:t>npm</w:t>
-      </w:r>
-      <w:proofErr w:type="spellEnd"/>
-      <w:r>
-        <w:rPr>
-          <w:rFonts w:ascii="Verdana" w:hAnsi="Verdana"/>
-          <w:color w:val="333333"/>
-          <w:sz w:val="24"/>
-          <w:szCs w:val="24"/>
-        </w:rPr>
-        <w:t xml:space="preserve"> install -g </w:t>
-      </w:r>
-      <w:proofErr w:type="spellStart"/>
-      <w:r>
-        <w:rPr>
-          <w:rFonts w:ascii="Verdana" w:hAnsi="Verdana"/>
-          <w:color w:val="333333"/>
-          <w:sz w:val="24"/>
-          <w:szCs w:val="24"/>
-        </w:rPr>
-        <w:t>moduleName</w:t>
-      </w:r>
-      <w:proofErr w:type="spellEnd"/>
-      <w:r>
-        <w:rPr>
-          <w:rFonts w:ascii="Verdana" w:hAnsi="Verdana"/>
-          <w:color w:val="333333"/>
-          <w:sz w:val="24"/>
-          <w:szCs w:val="24"/>
-        </w:rPr>
-        <w:t xml:space="preserve"> </w:t>
+        <w:t xml:space="preserve">npm install -g moduleName </w:t>
       </w:r>
       <w:r>
         <w:rPr>
@@ -2955,7 +1904,6 @@
         </w:rPr>
         <w:t>安装模块到全局，不会在项目</w:t>
       </w:r>
-      <w:proofErr w:type="spellStart"/>
       <w:r>
         <w:rPr>
           <w:rFonts w:ascii="Verdana" w:hAnsi="Verdana"/>
@@ -2965,7 +1913,6 @@
         </w:rPr>
         <w:t>node_modules</w:t>
       </w:r>
-      <w:proofErr w:type="spellEnd"/>
       <w:r>
         <w:rPr>
           <w:rFonts w:ascii="Verdana" w:hAnsi="Verdana"/>
@@ -2994,7 +1941,6 @@
         </w:rPr>
         <w:t>不会将模块依赖写入</w:t>
       </w:r>
-      <w:proofErr w:type="spellStart"/>
       <w:r>
         <w:rPr>
           <w:rFonts w:ascii="Verdana" w:hAnsi="Verdana"/>
@@ -3004,7 +1950,6 @@
         </w:rPr>
         <w:t>devDependencies</w:t>
       </w:r>
-      <w:proofErr w:type="spellEnd"/>
       <w:r>
         <w:rPr>
           <w:rFonts w:ascii="Verdana" w:hAnsi="Verdana"/>
@@ -3058,27 +2003,7 @@
           <w:sz w:val="21"/>
           <w:szCs w:val="21"/>
         </w:rPr>
-        <w:t xml:space="preserve"> </w:t>
-      </w:r>
-      <w:proofErr w:type="spellStart"/>
-      <w:r>
-        <w:rPr>
-          <w:rFonts w:ascii="Verdana" w:hAnsi="Verdana"/>
-          <w:color w:val="333333"/>
-          <w:sz w:val="21"/>
-          <w:szCs w:val="21"/>
-        </w:rPr>
-        <w:t>npm</w:t>
-      </w:r>
-      <w:proofErr w:type="spellEnd"/>
-      <w:r>
-        <w:rPr>
-          <w:rFonts w:ascii="Verdana" w:hAnsi="Verdana"/>
-          <w:color w:val="333333"/>
-          <w:sz w:val="21"/>
-          <w:szCs w:val="21"/>
-        </w:rPr>
-        <w:t xml:space="preserve"> install </w:t>
+        <w:t xml:space="preserve"> npm install </w:t>
       </w:r>
       <w:r>
         <w:rPr>
@@ -3102,7 +2027,6 @@
           <w:szCs w:val="24"/>
         </w:rPr>
       </w:pPr>
-      <w:proofErr w:type="spellStart"/>
       <w:r>
         <w:rPr>
           <w:rFonts w:ascii="Verdana" w:hAnsi="Verdana"/>
@@ -3110,37 +2034,7 @@
           <w:sz w:val="24"/>
           <w:szCs w:val="24"/>
         </w:rPr>
-        <w:t>npm</w:t>
-      </w:r>
-      <w:proofErr w:type="spellEnd"/>
-      <w:r>
-        <w:rPr>
-          <w:rFonts w:ascii="Verdana" w:hAnsi="Verdana"/>
-          <w:color w:val="333333"/>
-          <w:sz w:val="24"/>
-          <w:szCs w:val="24"/>
-        </w:rPr>
-        <w:t xml:space="preserve"> install -save </w:t>
-      </w:r>
-      <w:proofErr w:type="spellStart"/>
-      <w:r>
-        <w:rPr>
-          <w:rFonts w:ascii="Verdana" w:hAnsi="Verdana"/>
-          <w:color w:val="333333"/>
-          <w:sz w:val="24"/>
-          <w:szCs w:val="24"/>
-        </w:rPr>
-        <w:t>moduleName</w:t>
-      </w:r>
-      <w:proofErr w:type="spellEnd"/>
-      <w:r>
-        <w:rPr>
-          <w:rFonts w:ascii="Verdana" w:hAnsi="Verdana"/>
-          <w:color w:val="333333"/>
-          <w:sz w:val="24"/>
-          <w:szCs w:val="24"/>
-        </w:rPr>
-        <w:t xml:space="preserve"> </w:t>
+        <w:t xml:space="preserve">npm install -save moduleName </w:t>
       </w:r>
       <w:r>
         <w:rPr>
@@ -3182,7 +2076,6 @@
         </w:rPr>
         <w:t>安装模块到项目</w:t>
       </w:r>
-      <w:proofErr w:type="spellStart"/>
       <w:r>
         <w:rPr>
           <w:rFonts w:ascii="Verdana" w:hAnsi="Verdana"/>
@@ -3192,7 +2085,6 @@
         </w:rPr>
         <w:t>node_modules</w:t>
       </w:r>
-      <w:proofErr w:type="spellEnd"/>
       <w:r>
         <w:rPr>
           <w:rFonts w:ascii="Verdana" w:hAnsi="Verdana"/>
@@ -3265,27 +2157,7 @@
           <w:sz w:val="21"/>
           <w:szCs w:val="21"/>
         </w:rPr>
-        <w:t xml:space="preserve"> </w:t>
-      </w:r>
-      <w:proofErr w:type="spellStart"/>
-      <w:r>
-        <w:rPr>
-          <w:rFonts w:ascii="Verdana" w:hAnsi="Verdana"/>
-          <w:color w:val="333333"/>
-          <w:sz w:val="21"/>
-          <w:szCs w:val="21"/>
-        </w:rPr>
-        <w:t>npm</w:t>
-      </w:r>
-      <w:proofErr w:type="spellEnd"/>
-      <w:r>
-        <w:rPr>
-          <w:rFonts w:ascii="Verdana" w:hAnsi="Verdana"/>
-          <w:color w:val="333333"/>
-          <w:sz w:val="21"/>
-          <w:szCs w:val="21"/>
-        </w:rPr>
-        <w:t xml:space="preserve"> install </w:t>
+        <w:t xml:space="preserve"> npm install </w:t>
       </w:r>
       <w:r>
         <w:rPr>
@@ -3315,25 +2187,14 @@
         </w:rPr>
         <w:t>运行</w:t>
       </w:r>
-      <w:proofErr w:type="spellStart"/>
-      <w:r>
-        <w:rPr>
-          <w:rFonts w:ascii="Verdana" w:hAnsi="Verdana"/>
-          <w:color w:val="333333"/>
-          <w:sz w:val="21"/>
-          <w:szCs w:val="21"/>
-        </w:rPr>
-        <w:t>npm</w:t>
-      </w:r>
-      <w:proofErr w:type="spellEnd"/>
-      <w:r>
-        <w:rPr>
-          <w:rFonts w:ascii="Verdana" w:hAnsi="Verdana"/>
-          <w:color w:val="333333"/>
-          <w:sz w:val="21"/>
-          <w:szCs w:val="21"/>
-        </w:rPr>
-        <w:t xml:space="preserve"> install --production</w:t>
+      <w:r>
+        <w:rPr>
+          <w:rFonts w:ascii="Verdana" w:hAnsi="Verdana"/>
+          <w:color w:val="333333"/>
+          <w:sz w:val="21"/>
+          <w:szCs w:val="21"/>
+        </w:rPr>
+        <w:t>npm install --production</w:t>
       </w:r>
       <w:r>
         <w:rPr>
@@ -3399,7 +2260,6 @@
         </w:rPr>
         <w:t>自动下载模块到</w:t>
       </w:r>
-      <w:proofErr w:type="spellStart"/>
       <w:r>
         <w:rPr>
           <w:rFonts w:ascii="Verdana" w:hAnsi="Verdana"/>
@@ -3409,7 +2269,6 @@
         </w:rPr>
         <w:t>node_modules</w:t>
       </w:r>
-      <w:proofErr w:type="spellEnd"/>
       <w:r>
         <w:rPr>
           <w:rFonts w:ascii="Verdana" w:hAnsi="Verdana"/>
@@ -3432,7 +2291,6 @@
           <w:szCs w:val="24"/>
         </w:rPr>
       </w:pPr>
-      <w:proofErr w:type="spellStart"/>
       <w:r>
         <w:rPr>
           <w:rFonts w:ascii="Verdana" w:hAnsi="Verdana"/>
@@ -3440,37 +2298,7 @@
           <w:sz w:val="24"/>
           <w:szCs w:val="24"/>
         </w:rPr>
-        <w:t>npm</w:t>
-      </w:r>
-      <w:proofErr w:type="spellEnd"/>
-      <w:r>
-        <w:rPr>
-          <w:rFonts w:ascii="Verdana" w:hAnsi="Verdana"/>
-          <w:color w:val="333333"/>
-          <w:sz w:val="24"/>
-          <w:szCs w:val="24"/>
-        </w:rPr>
-        <w:t xml:space="preserve"> install -save-dev </w:t>
-      </w:r>
-      <w:proofErr w:type="spellStart"/>
-      <w:r>
-        <w:rPr>
-          <w:rFonts w:ascii="Verdana" w:hAnsi="Verdana"/>
-          <w:color w:val="333333"/>
-          <w:sz w:val="24"/>
-          <w:szCs w:val="24"/>
-        </w:rPr>
-        <w:t>moduleName</w:t>
-      </w:r>
-      <w:proofErr w:type="spellEnd"/>
-      <w:r>
-        <w:rPr>
-          <w:rFonts w:ascii="Verdana" w:hAnsi="Verdana"/>
-          <w:color w:val="333333"/>
-          <w:sz w:val="24"/>
-          <w:szCs w:val="24"/>
-        </w:rPr>
-        <w:t xml:space="preserve"> </w:t>
+        <w:t xml:space="preserve">npm install -save-dev moduleName </w:t>
       </w:r>
       <w:r>
         <w:rPr>
@@ -3512,7 +2340,6 @@
         </w:rPr>
         <w:t>安装模块到项目</w:t>
       </w:r>
-      <w:proofErr w:type="spellStart"/>
       <w:r>
         <w:rPr>
           <w:rFonts w:ascii="Verdana" w:hAnsi="Verdana"/>
@@ -3522,7 +2349,6 @@
         </w:rPr>
         <w:t>node_modules</w:t>
       </w:r>
-      <w:proofErr w:type="spellEnd"/>
       <w:r>
         <w:rPr>
           <w:rFonts w:ascii="Verdana" w:hAnsi="Verdana"/>
@@ -3551,25 +2377,14 @@
         </w:rPr>
         <w:t>会将模块依赖写入</w:t>
       </w:r>
-      <w:proofErr w:type="spellStart"/>
-      <w:r>
-        <w:rPr>
-          <w:rFonts w:ascii="Verdana" w:hAnsi="Verdana"/>
-          <w:color w:val="333333"/>
-          <w:sz w:val="21"/>
-          <w:szCs w:val="21"/>
-        </w:rPr>
-        <w:t>devDependencies</w:t>
-      </w:r>
-      <w:proofErr w:type="spellEnd"/>
-      <w:r>
-        <w:rPr>
-          <w:rFonts w:ascii="Verdana" w:hAnsi="Verdana"/>
-          <w:color w:val="333333"/>
-          <w:sz w:val="21"/>
-          <w:szCs w:val="21"/>
-        </w:rPr>
-        <w:t xml:space="preserve"> </w:t>
+      <w:r>
+        <w:rPr>
+          <w:rFonts w:ascii="Verdana" w:hAnsi="Verdana"/>
+          <w:color w:val="333333"/>
+          <w:sz w:val="21"/>
+          <w:szCs w:val="21"/>
+        </w:rPr>
+        <w:t xml:space="preserve">devDependencies </w:t>
       </w:r>
       <w:r>
         <w:rPr>
@@ -3606,27 +2421,7 @@
           <w:sz w:val="21"/>
           <w:szCs w:val="21"/>
         </w:rPr>
-        <w:t xml:space="preserve"> </w:t>
-      </w:r>
-      <w:proofErr w:type="spellStart"/>
-      <w:r>
-        <w:rPr>
-          <w:rFonts w:ascii="Verdana" w:hAnsi="Verdana"/>
-          <w:color w:val="333333"/>
-          <w:sz w:val="21"/>
-          <w:szCs w:val="21"/>
-        </w:rPr>
-        <w:t>npm</w:t>
-      </w:r>
-      <w:proofErr w:type="spellEnd"/>
-      <w:r>
-        <w:rPr>
-          <w:rFonts w:ascii="Verdana" w:hAnsi="Verdana"/>
-          <w:color w:val="333333"/>
-          <w:sz w:val="21"/>
-          <w:szCs w:val="21"/>
-        </w:rPr>
-        <w:t xml:space="preserve"> install </w:t>
+        <w:t xml:space="preserve"> npm install </w:t>
       </w:r>
       <w:r>
         <w:rPr>
@@ -3656,25 +2451,14 @@
         </w:rPr>
         <w:t>运行</w:t>
       </w:r>
-      <w:proofErr w:type="spellStart"/>
-      <w:r>
-        <w:rPr>
-          <w:rFonts w:ascii="Verdana" w:hAnsi="Verdana"/>
-          <w:color w:val="333333"/>
-          <w:sz w:val="21"/>
-          <w:szCs w:val="21"/>
-        </w:rPr>
-        <w:t>npm</w:t>
-      </w:r>
-      <w:proofErr w:type="spellEnd"/>
-      <w:r>
-        <w:rPr>
-          <w:rFonts w:ascii="Verdana" w:hAnsi="Verdana"/>
-          <w:color w:val="333333"/>
-          <w:sz w:val="21"/>
-          <w:szCs w:val="21"/>
-        </w:rPr>
-        <w:t xml:space="preserve"> install --production</w:t>
+      <w:r>
+        <w:rPr>
+          <w:rFonts w:ascii="Verdana" w:hAnsi="Verdana"/>
+          <w:color w:val="333333"/>
+          <w:sz w:val="21"/>
+          <w:szCs w:val="21"/>
+        </w:rPr>
+        <w:t>npm install --production</w:t>
       </w:r>
       <w:r>
         <w:rPr>
@@ -3740,7 +2524,6 @@
         </w:rPr>
         <w:t>自动下载模块到</w:t>
       </w:r>
-      <w:proofErr w:type="spellStart"/>
       <w:r>
         <w:rPr>
           <w:rFonts w:ascii="Verdana" w:hAnsi="Verdana"/>
@@ -3750,7 +2533,6 @@
         </w:rPr>
         <w:t>node_modules</w:t>
       </w:r>
-      <w:proofErr w:type="spellEnd"/>
       <w:r>
         <w:rPr>
           <w:rFonts w:ascii="Verdana" w:hAnsi="Verdana"/>
@@ -3795,25 +2577,14 @@
           <w:szCs w:val="21"/>
         </w:rPr>
       </w:pPr>
-      <w:proofErr w:type="spellStart"/>
-      <w:r>
-        <w:rPr>
-          <w:rFonts w:ascii="Verdana" w:hAnsi="Verdana"/>
-          <w:color w:val="333333"/>
-          <w:sz w:val="21"/>
-          <w:szCs w:val="21"/>
-        </w:rPr>
-        <w:t>devDependencies</w:t>
-      </w:r>
-      <w:proofErr w:type="spellEnd"/>
-      <w:r>
-        <w:rPr>
-          <w:rFonts w:ascii="Verdana" w:hAnsi="Verdana"/>
-          <w:color w:val="333333"/>
-          <w:sz w:val="21"/>
-          <w:szCs w:val="21"/>
-        </w:rPr>
-        <w:t xml:space="preserve"> </w:t>
+      <w:r>
+        <w:rPr>
+          <w:rFonts w:ascii="Verdana" w:hAnsi="Verdana"/>
+          <w:color w:val="333333"/>
+          <w:sz w:val="21"/>
+          <w:szCs w:val="21"/>
+        </w:rPr>
+        <w:t xml:space="preserve">devDependencies </w:t>
       </w:r>
       <w:r>
         <w:rPr>
@@ -3842,7 +2613,6 @@
         </w:rPr>
         <w:t>，压缩</w:t>
       </w:r>
-      <w:proofErr w:type="spellStart"/>
       <w:r>
         <w:rPr>
           <w:rFonts w:ascii="Verdana" w:hAnsi="Verdana"/>
@@ -3852,7 +2622,6 @@
         </w:rPr>
         <w:t>css</w:t>
       </w:r>
-      <w:proofErr w:type="spellEnd"/>
       <w:r>
         <w:rPr>
           <w:rFonts w:ascii="Verdana" w:hAnsi="Verdana"/>
@@ -3862,7 +2631,6 @@
         </w:rPr>
         <w:t>、</w:t>
       </w:r>
-      <w:proofErr w:type="spellStart"/>
       <w:r>
         <w:rPr>
           <w:rFonts w:ascii="Verdana" w:hAnsi="Verdana"/>
@@ -3872,7 +2640,6 @@
         </w:rPr>
         <w:t>js</w:t>
       </w:r>
-      <w:proofErr w:type="spellEnd"/>
       <w:r>
         <w:rPr>
           <w:rFonts w:ascii="Verdana" w:hAnsi="Verdana"/>
@@ -4006,7 +2773,6 @@
       <w:pPr>
         <w:pStyle w:val="1"/>
       </w:pPr>
-      <w:proofErr w:type="spellStart"/>
       <w:r>
         <w:rPr>
           <w:rFonts w:hint="eastAsia"/>
@@ -4015,19 +2781,7 @@
         <w:t>v</w:t>
       </w:r>
       <w:r>
-        <w:t>ue</w:t>
-      </w:r>
-      <w:proofErr w:type="spellEnd"/>
-      <w:r>
-        <w:t xml:space="preserve"> </w:t>
-      </w:r>
-      <w:proofErr w:type="spellStart"/>
-      <w:r>
-        <w:t>iview</w:t>
-      </w:r>
-      <w:proofErr w:type="spellEnd"/>
-      <w:r>
-        <w:t xml:space="preserve"> Input</w:t>
+        <w:t>ue iview Input</w:t>
       </w:r>
       <w:r>
         <w:rPr>
@@ -4104,9 +2858,44 @@
           <w:kern w:val="0"/>
           <w:szCs w:val="21"/>
         </w:rPr>
-        <w:t>"</w:t>
-      </w:r>
-      <w:proofErr w:type="spellStart"/>
+        <w:t>"vue/no-parsing-error"</w:t>
+      </w:r>
+      <w:r>
+        <w:rPr>
+          <w:rFonts w:ascii="Courier New" w:eastAsia="宋体" w:hAnsi="Courier New" w:cs="Courier New"/>
+          <w:color w:val="A9B7C6"/>
+          <w:kern w:val="0"/>
+          <w:szCs w:val="21"/>
+        </w:rPr>
+        <w:t>: [</w:t>
+      </w:r>
+      <w:r>
+        <w:rPr>
+          <w:rFonts w:ascii="Courier New" w:eastAsia="宋体" w:hAnsi="Courier New" w:cs="Courier New"/>
+          <w:color w:val="6897BB"/>
+          <w:kern w:val="0"/>
+          <w:szCs w:val="21"/>
+        </w:rPr>
+        <w:t>2</w:t>
+      </w:r>
+      <w:r>
+        <w:rPr>
+          <w:rFonts w:ascii="Courier New" w:eastAsia="宋体" w:hAnsi="Courier New" w:cs="Courier New"/>
+          <w:color w:val="CC7832"/>
+          <w:kern w:val="0"/>
+          <w:szCs w:val="21"/>
+        </w:rPr>
+        <w:t xml:space="preserve">, </w:t>
+      </w:r>
+      <w:r>
+        <w:rPr>
+          <w:rFonts w:ascii="Courier New" w:eastAsia="宋体" w:hAnsi="Courier New" w:cs="Courier New"/>
+          <w:color w:val="A9B7C6"/>
+          <w:kern w:val="0"/>
+          <w:szCs w:val="21"/>
+        </w:rPr>
+        <w:t xml:space="preserve">{ </w:t>
+      </w:r>
       <w:r>
         <w:rPr>
           <w:rFonts w:ascii="Courier New" w:eastAsia="宋体" w:hAnsi="Courier New" w:cs="Courier New"/>
@@ -4114,73 +2903,7 @@
           <w:kern w:val="0"/>
           <w:szCs w:val="21"/>
         </w:rPr>
-        <w:t>vue</w:t>
-      </w:r>
-      <w:proofErr w:type="spellEnd"/>
-      <w:r>
-        <w:rPr>
-          <w:rFonts w:ascii="Courier New" w:eastAsia="宋体" w:hAnsi="Courier New" w:cs="Courier New"/>
-          <w:color w:val="6A8759"/>
-          <w:kern w:val="0"/>
-          <w:szCs w:val="21"/>
-        </w:rPr>
-        <w:t>/no-parsing-error"</w:t>
-      </w:r>
-      <w:r>
-        <w:rPr>
-          <w:rFonts w:ascii="Courier New" w:eastAsia="宋体" w:hAnsi="Courier New" w:cs="Courier New"/>
-          <w:color w:val="A9B7C6"/>
-          <w:kern w:val="0"/>
-          <w:szCs w:val="21"/>
-        </w:rPr>
-        <w:t>: [</w:t>
-      </w:r>
-      <w:r>
-        <w:rPr>
-          <w:rFonts w:ascii="Courier New" w:eastAsia="宋体" w:hAnsi="Courier New" w:cs="Courier New"/>
-          <w:color w:val="6897BB"/>
-          <w:kern w:val="0"/>
-          <w:szCs w:val="21"/>
-        </w:rPr>
-        <w:t>2</w:t>
-      </w:r>
-      <w:r>
-        <w:rPr>
-          <w:rFonts w:ascii="Courier New" w:eastAsia="宋体" w:hAnsi="Courier New" w:cs="Courier New"/>
-          <w:color w:val="CC7832"/>
-          <w:kern w:val="0"/>
-          <w:szCs w:val="21"/>
-        </w:rPr>
-        <w:t xml:space="preserve">, </w:t>
-      </w:r>
-      <w:proofErr w:type="gramStart"/>
-      <w:r>
-        <w:rPr>
-          <w:rFonts w:ascii="Courier New" w:eastAsia="宋体" w:hAnsi="Courier New" w:cs="Courier New"/>
-          <w:color w:val="A9B7C6"/>
-          <w:kern w:val="0"/>
-          <w:szCs w:val="21"/>
-        </w:rPr>
-        <w:t xml:space="preserve">{ </w:t>
-      </w:r>
-      <w:r>
-        <w:rPr>
-          <w:rFonts w:ascii="Courier New" w:eastAsia="宋体" w:hAnsi="Courier New" w:cs="Courier New"/>
-          <w:color w:val="6A8759"/>
-          <w:kern w:val="0"/>
-          <w:szCs w:val="21"/>
-        </w:rPr>
-        <w:t>"</w:t>
-      </w:r>
-      <w:proofErr w:type="gramEnd"/>
-      <w:r>
-        <w:rPr>
-          <w:rFonts w:ascii="Courier New" w:eastAsia="宋体" w:hAnsi="Courier New" w:cs="Courier New"/>
-          <w:color w:val="6A8759"/>
-          <w:kern w:val="0"/>
-          <w:szCs w:val="21"/>
-        </w:rPr>
-        <w:t>x-invalid-end-tag"</w:t>
+        <w:t>"x-invalid-end-tag"</w:t>
       </w:r>
       <w:r>
         <w:rPr>
@@ -4223,7 +2946,6 @@
       <w:pPr>
         <w:pStyle w:val="1"/>
       </w:pPr>
-      <w:proofErr w:type="spellStart"/>
       <w:r>
         <w:t>E</w:t>
       </w:r>
@@ -4233,7 +2955,6 @@
         </w:rPr>
         <w:t>slint</w:t>
       </w:r>
-      <w:proofErr w:type="spellEnd"/>
       <w:r>
         <w:t xml:space="preserve"> </w:t>
       </w:r>
@@ -4290,62 +3011,20 @@
         <w:rPr>
           <w:rFonts w:ascii="华文宋体" w:eastAsia="华文宋体" w:hAnsi="华文宋体" w:hint="eastAsia"/>
         </w:rPr>
-        <w:t>关于</w:t>
-      </w:r>
-      <w:proofErr w:type="spellStart"/>
+        <w:t>关于eslint规范过程中遇到的问题</w:t>
+      </w:r>
+    </w:p>
+    <w:p>
+      <w:pPr>
+        <w:rPr>
+          <w:rFonts w:ascii="华文宋体" w:eastAsia="华文宋体" w:hAnsi="华文宋体"/>
+        </w:rPr>
+      </w:pPr>
       <w:r>
         <w:rPr>
           <w:rFonts w:ascii="华文宋体" w:eastAsia="华文宋体" w:hAnsi="华文宋体" w:hint="eastAsia"/>
         </w:rPr>
-        <w:t>eslint</w:t>
-      </w:r>
-      <w:proofErr w:type="spellEnd"/>
-      <w:r>
-        <w:rPr>
-          <w:rFonts w:ascii="华文宋体" w:eastAsia="华文宋体" w:hAnsi="华文宋体" w:hint="eastAsia"/>
-        </w:rPr>
-        <w:t>规范过程中遇到的问题</w:t>
-      </w:r>
-    </w:p>
-    <w:p>
-      <w:pPr>
-        <w:rPr>
-          <w:rFonts w:ascii="华文宋体" w:eastAsia="华文宋体" w:hAnsi="华文宋体"/>
-        </w:rPr>
-      </w:pPr>
-      <w:r>
-        <w:rPr>
-          <w:rFonts w:ascii="华文宋体" w:eastAsia="华文宋体" w:hAnsi="华文宋体" w:hint="eastAsia"/>
-        </w:rPr>
-        <w:t>起初安装的</w:t>
-      </w:r>
-      <w:proofErr w:type="spellStart"/>
-      <w:r>
-        <w:rPr>
-          <w:rFonts w:ascii="华文宋体" w:eastAsia="华文宋体" w:hAnsi="华文宋体" w:hint="eastAsia"/>
-        </w:rPr>
-        <w:t>eslint</w:t>
-      </w:r>
-      <w:proofErr w:type="spellEnd"/>
-      <w:r>
-        <w:rPr>
-          <w:rFonts w:ascii="华文宋体" w:eastAsia="华文宋体" w:hAnsi="华文宋体" w:hint="eastAsia"/>
-        </w:rPr>
-        <w:t>是针对</w:t>
-      </w:r>
-      <w:proofErr w:type="spellStart"/>
-      <w:r>
-        <w:rPr>
-          <w:rFonts w:ascii="华文宋体" w:eastAsia="华文宋体" w:hAnsi="华文宋体" w:hint="eastAsia"/>
-        </w:rPr>
-        <w:t>vue</w:t>
-      </w:r>
-      <w:proofErr w:type="spellEnd"/>
-      <w:r>
-        <w:rPr>
-          <w:rFonts w:ascii="华文宋体" w:eastAsia="华文宋体" w:hAnsi="华文宋体" w:hint="eastAsia"/>
-        </w:rPr>
-        <w:t>的，所以配置文件中是</w:t>
+        <w:t>起初安装的eslint是针对vue的，所以配置文件中是</w:t>
       </w:r>
     </w:p>
     <w:p>
@@ -4413,27 +3092,7 @@
           <w:kern w:val="0"/>
           <w:szCs w:val="21"/>
         </w:rPr>
-        <w:t>'</w:t>
-      </w:r>
-      <w:proofErr w:type="spellStart"/>
-      <w:r>
-        <w:rPr>
-          <w:rFonts w:ascii="Courier New" w:eastAsia="宋体" w:hAnsi="Courier New" w:cs="Courier New"/>
-          <w:color w:val="808080"/>
-          <w:kern w:val="0"/>
-          <w:szCs w:val="21"/>
-        </w:rPr>
-        <w:t>vue</w:t>
-      </w:r>
-      <w:proofErr w:type="spellEnd"/>
-      <w:r>
-        <w:rPr>
-          <w:rFonts w:ascii="Courier New" w:eastAsia="宋体" w:hAnsi="Courier New" w:cs="Courier New"/>
-          <w:color w:val="808080"/>
-          <w:kern w:val="0"/>
-          <w:szCs w:val="21"/>
-        </w:rPr>
-        <w:t>'</w:t>
+        <w:t>'vue'</w:t>
       </w:r>
       <w:r>
         <w:rPr>
@@ -4497,35 +3156,7 @@
         <w:rPr>
           <w:rFonts w:ascii="华文宋体" w:eastAsia="华文宋体" w:hAnsi="华文宋体" w:hint="eastAsia"/>
         </w:rPr>
-        <w:t>缩进问题，</w:t>
-      </w:r>
-      <w:proofErr w:type="spellStart"/>
-      <w:r>
-        <w:rPr>
-          <w:rFonts w:ascii="华文宋体" w:eastAsia="华文宋体" w:hAnsi="华文宋体" w:hint="eastAsia"/>
-        </w:rPr>
-        <w:t>webstorm</w:t>
-      </w:r>
-      <w:proofErr w:type="spellEnd"/>
-      <w:r>
-        <w:rPr>
-          <w:rFonts w:ascii="华文宋体" w:eastAsia="华文宋体" w:hAnsi="华文宋体" w:hint="eastAsia"/>
-        </w:rPr>
-        <w:t>会自动缩进一个tab，但是</w:t>
-      </w:r>
-      <w:proofErr w:type="spellStart"/>
-      <w:r>
-        <w:rPr>
-          <w:rFonts w:ascii="华文宋体" w:eastAsia="华文宋体" w:hAnsi="华文宋体" w:hint="eastAsia"/>
-        </w:rPr>
-        <w:t>eslint</w:t>
-      </w:r>
-      <w:proofErr w:type="spellEnd"/>
-      <w:r>
-        <w:rPr>
-          <w:rFonts w:ascii="华文宋体" w:eastAsia="华文宋体" w:hAnsi="华文宋体" w:hint="eastAsia"/>
-        </w:rPr>
-        <w:t>报错，认为应该无缩进，然后找到下列方法解决：</w:t>
+        <w:t>缩进问题，webstorm会自动缩进一个tab，但是eslint报错，认为应该无缩进，然后找到下列方法解决：</w:t>
       </w:r>
     </w:p>
     <w:p>
@@ -4590,9 +3221,8 @@
           <w:kern w:val="0"/>
           <w:szCs w:val="21"/>
         </w:rPr>
-        <w:t xml:space="preserve"> '</w:t>
-      </w:r>
-      <w:proofErr w:type="spellStart"/>
+        <w:t xml:space="preserve"> 'vue/script-indent': [</w:t>
+      </w:r>
       <w:r>
         <w:rPr>
           <w:rFonts w:ascii="Courier New" w:eastAsia="宋体" w:hAnsi="Courier New" w:cs="Courier New"/>
@@ -4600,9 +3230,9 @@
           <w:kern w:val="0"/>
           <w:szCs w:val="21"/>
         </w:rPr>
-        <w:t>vue</w:t>
-      </w:r>
-      <w:proofErr w:type="spellEnd"/>
+        <w:br/>
+        <w:t xml:space="preserve">   'error',</w:t>
+      </w:r>
       <w:r>
         <w:rPr>
           <w:rFonts w:ascii="Courier New" w:eastAsia="宋体" w:hAnsi="Courier New" w:cs="Courier New"/>
@@ -4610,7 +3240,8 @@
           <w:kern w:val="0"/>
           <w:szCs w:val="21"/>
         </w:rPr>
-        <w:t>/script-indent': [</w:t>
+        <w:br/>
+        <w:t xml:space="preserve">   2,</w:t>
       </w:r>
       <w:r>
         <w:rPr>
@@ -4620,7 +3251,7 @@
           <w:szCs w:val="21"/>
         </w:rPr>
         <w:br/>
-        <w:t xml:space="preserve">   'error',</w:t>
+        <w:t xml:space="preserve">   {</w:t>
       </w:r>
       <w:r>
         <w:rPr>
@@ -4630,7 +3261,7 @@
           <w:szCs w:val="21"/>
         </w:rPr>
         <w:br/>
-        <w:t xml:space="preserve">   2,</w:t>
+        <w:t xml:space="preserve">     'baseIndent': 1,</w:t>
       </w:r>
       <w:r>
         <w:rPr>
@@ -4640,7 +3271,7 @@
           <w:szCs w:val="21"/>
         </w:rPr>
         <w:br/>
-        <w:t xml:space="preserve">   {</w:t>
+        <w:t xml:space="preserve">     'switchCase': 1, // </w:t>
       </w:r>
       <w:r>
         <w:rPr>
@@ -4649,10 +3280,8 @@
           <w:kern w:val="0"/>
           <w:szCs w:val="21"/>
         </w:rPr>
-        <w:br/>
-        <w:t xml:space="preserve">     '</w:t>
-      </w:r>
-      <w:proofErr w:type="spellStart"/>
+        <w:t>此处解决</w:t>
+      </w:r>
       <w:r>
         <w:rPr>
           <w:rFonts w:ascii="Courier New" w:eastAsia="宋体" w:hAnsi="Courier New" w:cs="Courier New"/>
@@ -4660,9 +3289,8 @@
           <w:kern w:val="0"/>
           <w:szCs w:val="21"/>
         </w:rPr>
-        <w:t>baseIndent</w:t>
-      </w:r>
-      <w:proofErr w:type="spellEnd"/>
+        <w:t>switch</w:t>
+      </w:r>
       <w:r>
         <w:rPr>
           <w:rFonts w:ascii="Courier New" w:eastAsia="宋体" w:hAnsi="Courier New" w:cs="Courier New"/>
@@ -4670,7 +3298,7 @@
           <w:kern w:val="0"/>
           <w:szCs w:val="21"/>
         </w:rPr>
-        <w:t>': 1,</w:t>
+        <w:t>与</w:t>
       </w:r>
       <w:r>
         <w:rPr>
@@ -4679,10 +3307,8 @@
           <w:kern w:val="0"/>
           <w:szCs w:val="21"/>
         </w:rPr>
-        <w:br/>
-        <w:t xml:space="preserve">     '</w:t>
-      </w:r>
-      <w:proofErr w:type="spellStart"/>
+        <w:t>case</w:t>
+      </w:r>
       <w:r>
         <w:rPr>
           <w:rFonts w:ascii="Courier New" w:eastAsia="宋体" w:hAnsi="Courier New" w:cs="Courier New"/>
@@ -4690,9 +3316,8 @@
           <w:kern w:val="0"/>
           <w:szCs w:val="21"/>
         </w:rPr>
-        <w:t>switchCase</w:t>
-      </w:r>
-      <w:proofErr w:type="spellEnd"/>
+        <w:t>同缩进的问题</w:t>
+      </w:r>
       <w:r>
         <w:rPr>
           <w:rFonts w:ascii="Courier New" w:eastAsia="宋体" w:hAnsi="Courier New" w:cs="Courier New"/>
@@ -4700,7 +3325,8 @@
           <w:kern w:val="0"/>
           <w:szCs w:val="21"/>
         </w:rPr>
-        <w:t xml:space="preserve">': 1, // </w:t>
+        <w:br/>
+        <w:t xml:space="preserve">     "ignores": []</w:t>
       </w:r>
       <w:r>
         <w:rPr>
@@ -4709,7 +3335,8 @@
           <w:kern w:val="0"/>
           <w:szCs w:val="21"/>
         </w:rPr>
-        <w:t>此处解决</w:t>
+        <w:br/>
+        <w:t xml:space="preserve">   }</w:t>
       </w:r>
       <w:r>
         <w:rPr>
@@ -4718,62 +3345,6 @@
           <w:kern w:val="0"/>
           <w:szCs w:val="21"/>
         </w:rPr>
-        <w:t>switch</w:t>
-      </w:r>
-      <w:r>
-        <w:rPr>
-          <w:rFonts w:ascii="Courier New" w:eastAsia="宋体" w:hAnsi="Courier New" w:cs="Courier New"/>
-          <w:color w:val="808080"/>
-          <w:kern w:val="0"/>
-          <w:szCs w:val="21"/>
-        </w:rPr>
-        <w:t>与</w:t>
-      </w:r>
-      <w:r>
-        <w:rPr>
-          <w:rFonts w:ascii="Courier New" w:eastAsia="宋体" w:hAnsi="Courier New" w:cs="Courier New"/>
-          <w:color w:val="808080"/>
-          <w:kern w:val="0"/>
-          <w:szCs w:val="21"/>
-        </w:rPr>
-        <w:t>case</w:t>
-      </w:r>
-      <w:r>
-        <w:rPr>
-          <w:rFonts w:ascii="Courier New" w:eastAsia="宋体" w:hAnsi="Courier New" w:cs="Courier New"/>
-          <w:color w:val="808080"/>
-          <w:kern w:val="0"/>
-          <w:szCs w:val="21"/>
-        </w:rPr>
-        <w:t>同缩进的问题</w:t>
-      </w:r>
-      <w:r>
-        <w:rPr>
-          <w:rFonts w:ascii="Courier New" w:eastAsia="宋体" w:hAnsi="Courier New" w:cs="Courier New"/>
-          <w:color w:val="808080"/>
-          <w:kern w:val="0"/>
-          <w:szCs w:val="21"/>
-        </w:rPr>
-        <w:br/>
-        <w:t xml:space="preserve">     "ignores": []</w:t>
-      </w:r>
-      <w:r>
-        <w:rPr>
-          <w:rFonts w:ascii="Courier New" w:eastAsia="宋体" w:hAnsi="Courier New" w:cs="Courier New"/>
-          <w:color w:val="808080"/>
-          <w:kern w:val="0"/>
-          <w:szCs w:val="21"/>
-        </w:rPr>
-        <w:br/>
-        <w:t xml:space="preserve">   }</w:t>
-      </w:r>
-      <w:r>
-        <w:rPr>
-          <w:rFonts w:ascii="Courier New" w:eastAsia="宋体" w:hAnsi="Courier New" w:cs="Courier New"/>
-          <w:color w:val="808080"/>
-          <w:kern w:val="0"/>
-          <w:szCs w:val="21"/>
-        </w:rPr>
         <w:br/>
         <w:t xml:space="preserve"> ],</w:t>
       </w:r>
@@ -4801,156 +3372,66 @@
         <w:rPr>
           <w:rFonts w:ascii="华文宋体" w:eastAsia="华文宋体" w:hAnsi="华文宋体" w:hint="eastAsia"/>
         </w:rPr>
-        <w:t>但后续又发现问题，ctrl+/注释代码时，</w:t>
-      </w:r>
-      <w:proofErr w:type="spellStart"/>
+        <w:t>但后续又发现问题，ctrl+/注释代码时，vue文件中/</w:t>
+      </w:r>
+      <w:r>
+        <w:rPr>
+          <w:rFonts w:ascii="华文宋体" w:eastAsia="华文宋体" w:hAnsi="华文宋体"/>
+        </w:rPr>
+        <w:t>/</w:t>
+      </w:r>
       <w:r>
         <w:rPr>
           <w:rFonts w:ascii="华文宋体" w:eastAsia="华文宋体" w:hAnsi="华文宋体" w:hint="eastAsia"/>
         </w:rPr>
-        <w:t>vue</w:t>
-      </w:r>
-      <w:proofErr w:type="spellEnd"/>
+        <w:t>符号是顶格的，于是eslint又报错了，认为/</w:t>
+      </w:r>
+      <w:r>
+        <w:rPr>
+          <w:rFonts w:ascii="华文宋体" w:eastAsia="华文宋体" w:hAnsi="华文宋体"/>
+        </w:rPr>
+        <w:t>/</w:t>
+      </w:r>
       <w:r>
         <w:rPr>
           <w:rFonts w:ascii="华文宋体" w:eastAsia="华文宋体" w:hAnsi="华文宋体" w:hint="eastAsia"/>
         </w:rPr>
-        <w:t>文件中/</w:t>
-      </w:r>
-      <w:r>
-        <w:rPr>
-          <w:rFonts w:ascii="华文宋体" w:eastAsia="华文宋体" w:hAnsi="华文宋体"/>
-        </w:rPr>
-        <w:t>/</w:t>
-      </w:r>
+        <w:t>符号应该按正常的缩进来</w:t>
+      </w:r>
+    </w:p>
+    <w:p>
+      <w:pPr>
+        <w:rPr>
+          <w:rFonts w:ascii="华文宋体" w:eastAsia="华文宋体" w:hAnsi="华文宋体"/>
+        </w:rPr>
+      </w:pPr>
+    </w:p>
+    <w:p>
+      <w:pPr>
+        <w:rPr>
+          <w:rFonts w:ascii="华文宋体" w:eastAsia="华文宋体" w:hAnsi="华文宋体"/>
+        </w:rPr>
+      </w:pPr>
       <w:r>
         <w:rPr>
           <w:rFonts w:ascii="华文宋体" w:eastAsia="华文宋体" w:hAnsi="华文宋体" w:hint="eastAsia"/>
         </w:rPr>
-        <w:t>符号是顶格的，于是</w:t>
-      </w:r>
-      <w:proofErr w:type="spellStart"/>
+        <w:t>然后找到了</w:t>
+      </w:r>
+      <w:hyperlink r:id="rId10" w:history="1">
+        <w:r>
+          <w:rPr>
+            <w:rStyle w:val="a6"/>
+            <w:rFonts w:ascii="华文宋体" w:eastAsia="华文宋体" w:hAnsi="华文宋体"/>
+          </w:rPr>
+          <w:t>https://blog.csdn.net/weixin_37219302/article/details/79685351</w:t>
+        </w:r>
+      </w:hyperlink>
       <w:r>
         <w:rPr>
           <w:rFonts w:ascii="华文宋体" w:eastAsia="华文宋体" w:hAnsi="华文宋体" w:hint="eastAsia"/>
         </w:rPr>
-        <w:t>eslint</w:t>
-      </w:r>
-      <w:proofErr w:type="spellEnd"/>
-      <w:r>
-        <w:rPr>
-          <w:rFonts w:ascii="华文宋体" w:eastAsia="华文宋体" w:hAnsi="华文宋体" w:hint="eastAsia"/>
-        </w:rPr>
-        <w:t>又报错了，认为/</w:t>
-      </w:r>
-      <w:r>
-        <w:rPr>
-          <w:rFonts w:ascii="华文宋体" w:eastAsia="华文宋体" w:hAnsi="华文宋体"/>
-        </w:rPr>
-        <w:t>/</w:t>
-      </w:r>
-      <w:r>
-        <w:rPr>
-          <w:rFonts w:ascii="华文宋体" w:eastAsia="华文宋体" w:hAnsi="华文宋体" w:hint="eastAsia"/>
-        </w:rPr>
-        <w:t>符号应该按正常的缩进来</w:t>
-      </w:r>
-    </w:p>
-    <w:p>
-      <w:pPr>
-        <w:rPr>
-          <w:rFonts w:ascii="华文宋体" w:eastAsia="华文宋体" w:hAnsi="华文宋体"/>
-        </w:rPr>
-      </w:pPr>
-    </w:p>
-    <w:p>
-      <w:pPr>
-        <w:rPr>
-          <w:rFonts w:ascii="华文宋体" w:eastAsia="华文宋体" w:hAnsi="华文宋体"/>
-        </w:rPr>
-      </w:pPr>
-      <w:r>
-        <w:rPr>
-          <w:rFonts w:ascii="华文宋体" w:eastAsia="华文宋体" w:hAnsi="华文宋体" w:hint="eastAsia"/>
-        </w:rPr>
-        <w:t>然后找到了</w:t>
-      </w:r>
-      <w:r>
-        <w:rPr>
-          <w:rFonts w:ascii="华文宋体" w:eastAsia="华文宋体" w:hAnsi="华文宋体"/>
-        </w:rPr>
-        <w:fldChar w:fldCharType="begin"/>
-      </w:r>
-      <w:r>
-        <w:rPr>
-          <w:rFonts w:ascii="华文宋体" w:eastAsia="华文宋体" w:hAnsi="华文宋体"/>
-        </w:rPr>
-        <w:instrText xml:space="preserve"> HYPERLINK "</w:instrText>
-      </w:r>
-      <w:r>
-        <w:rPr>
-          <w:rFonts w:ascii="华文宋体" w:eastAsia="华文宋体" w:hAnsi="华文宋体"/>
-        </w:rPr>
-        <w:instrText>https://blog.csdn.net/weixin_37219302/article/details/79685351</w:instrText>
-      </w:r>
-      <w:r>
-        <w:rPr>
-          <w:rFonts w:ascii="华文宋体" w:eastAsia="华文宋体" w:hAnsi="华文宋体"/>
-        </w:rPr>
-        <w:instrText xml:space="preserve">" </w:instrText>
-      </w:r>
-      <w:r>
-        <w:rPr>
-          <w:rFonts w:ascii="华文宋体" w:eastAsia="华文宋体" w:hAnsi="华文宋体"/>
-        </w:rPr>
-        <w:fldChar w:fldCharType="separate"/>
-      </w:r>
-      <w:r>
-        <w:rPr>
-          <w:rStyle w:val="a6"/>
-          <w:rFonts w:ascii="华文宋体" w:eastAsia="华文宋体" w:hAnsi="华文宋体"/>
-        </w:rPr>
-        <w:t>https://blog.csdn.net/weixin_37219302/article/details/79685351</w:t>
-      </w:r>
-      <w:r>
-        <w:rPr>
-          <w:rFonts w:ascii="华文宋体" w:eastAsia="华文宋体" w:hAnsi="华文宋体"/>
-        </w:rPr>
-        <w:fldChar w:fldCharType="end"/>
-      </w:r>
-      <w:r>
-        <w:rPr>
-          <w:rFonts w:ascii="华文宋体" w:eastAsia="华文宋体" w:hAnsi="华文宋体" w:hint="eastAsia"/>
-        </w:rPr>
-        <w:t>，才发现，</w:t>
-      </w:r>
-      <w:proofErr w:type="spellStart"/>
-      <w:r>
-        <w:rPr>
-          <w:rFonts w:ascii="华文宋体" w:eastAsia="华文宋体" w:hAnsi="华文宋体" w:hint="eastAsia"/>
-        </w:rPr>
-        <w:t>wenstorm</w:t>
-      </w:r>
-      <w:proofErr w:type="spellEnd"/>
-      <w:r>
-        <w:rPr>
-          <w:rFonts w:ascii="华文宋体" w:eastAsia="华文宋体" w:hAnsi="华文宋体" w:hint="eastAsia"/>
-        </w:rPr>
-        <w:t>中的</w:t>
-      </w:r>
-      <w:proofErr w:type="spellStart"/>
-      <w:r>
-        <w:rPr>
-          <w:rFonts w:ascii="华文宋体" w:eastAsia="华文宋体" w:hAnsi="华文宋体" w:hint="eastAsia"/>
-        </w:rPr>
-        <w:t>vue</w:t>
-      </w:r>
-      <w:proofErr w:type="spellEnd"/>
-      <w:r>
-        <w:rPr>
-          <w:rFonts w:ascii="华文宋体" w:eastAsia="华文宋体" w:hAnsi="华文宋体" w:hint="eastAsia"/>
-        </w:rPr>
-        <w:t>是按html规范来的，于是修改.</w:t>
+        <w:t>，才发现，wenstorm中的vue是按html规范来的，于是修改.</w:t>
       </w:r>
       <w:r>
         <w:rPr>
@@ -4992,7 +3473,7 @@
                     <pic:cNvPicPr/>
                   </pic:nvPicPr>
                   <pic:blipFill>
-                    <a:blip r:embed="rId10"/>
+                    <a:blip r:embed="rId11"/>
                     <a:stretch>
                       <a:fillRect/>
                     </a:stretch>
@@ -5016,17 +3497,91 @@
     <w:p>
       <w:pPr>
         <w:rPr>
+          <w:rFonts w:ascii="华文宋体" w:eastAsia="华文宋体" w:hAnsi="华文宋体"/>
+        </w:rPr>
+      </w:pPr>
+      <w:r>
+        <w:rPr>
           <w:rFonts w:ascii="华文宋体" w:eastAsia="华文宋体" w:hAnsi="华文宋体" w:hint="eastAsia"/>
         </w:rPr>
-      </w:pPr>
-      <w:r>
-        <w:rPr>
-          <w:rFonts w:ascii="华文宋体" w:eastAsia="华文宋体" w:hAnsi="华文宋体" w:hint="eastAsia"/>
-        </w:rPr>
         <w:t>问题解决。</w:t>
       </w:r>
-      <w:bookmarkStart w:id="0" w:name="_GoBack"/>
-      <w:bookmarkEnd w:id="0"/>
+    </w:p>
+    <w:p>
+      <w:pPr>
+        <w:rPr>
+          <w:rFonts w:ascii="华文宋体" w:eastAsia="华文宋体" w:hAnsi="华文宋体"/>
+        </w:rPr>
+      </w:pPr>
+    </w:p>
+    <w:p>
+      <w:pPr>
+        <w:pStyle w:val="1"/>
+      </w:pPr>
+      <w:r>
+        <w:t>S</w:t>
+      </w:r>
+      <w:r>
+        <w:rPr>
+          <w:rFonts w:hint="eastAsia"/>
+        </w:rPr>
+        <w:t>witchhosts</w:t>
+      </w:r>
+    </w:p>
+    <w:p>
+      <w:r>
+        <w:rPr>
+          <w:rFonts w:hint="eastAsia"/>
+        </w:rPr>
+        <w:t>使用场景：正常服务器是网线连接，有固定的ip地址。在服务器连无线网络时，ip地址频繁变动，产生以下的使用方式。</w:t>
+      </w:r>
+    </w:p>
+    <w:p>
+      <w:pPr>
+        <w:rPr>
+          <w:rFonts w:hint="eastAsia"/>
+        </w:rPr>
+      </w:pPr>
+    </w:p>
+    <w:p>
+      <w:r>
+        <w:rPr>
+          <w:rFonts w:hint="eastAsia"/>
+        </w:rPr>
+        <w:t>它</w:t>
+      </w:r>
+      <w:r>
+        <w:rPr>
+          <w:rFonts w:hint="eastAsia"/>
+        </w:rPr>
+        <w:t>的作用是，当主机作为服务器时，网络连无线，它的ip会变动，不固定，是动态分配的。导致每次客户机连接主机时，频繁改变服务器连接。每次主机连无线变更ip地址，客户机都得更改一遍。</w:t>
+      </w:r>
+    </w:p>
+    <w:p>
+      <w:pPr>
+        <w:rPr>
+          <w:rFonts w:hint="eastAsia"/>
+        </w:rPr>
+      </w:pPr>
+      <w:r>
+        <w:rPr>
+          <w:rFonts w:hint="eastAsia"/>
+        </w:rPr>
+        <w:t>解决这种问题的方案是：主机</w:t>
+      </w:r>
+      <w:r>
+        <w:rPr>
+          <w:rFonts w:hint="eastAsia"/>
+          <w:noProof/>
+        </w:rPr>
+        <w:t>不作改动，</w:t>
+      </w:r>
+      <w:r>
+        <w:rPr>
+          <w:rFonts w:hint="eastAsia"/>
+        </w:rPr>
+        <w:t>客户机的程序连接域名url，客户机用switchhosts将该域名url配置为主机ip，这样，以后每次ip变更时更改switchhosts中的域名配置即可。</w:t>
+      </w:r>
     </w:p>
     <w:sectPr>
       <w:pgSz w:w="11906" w:h="16838"/>
